--- a/report/Web Science Coursework Report.docx
+++ b/report/Web Science Coursework Report.docx
@@ -4,91 +4,421 @@
   <w:body>
     <w:p>
       <w:pPr>
-        <w:rPr>
-          <w:lang w:val="en-US"/>
-        </w:rPr>
-      </w:pPr>
-      <w:r>
-        <w:rPr>
+        <w:jc w:val="center"/>
+        <w:rPr>
+          <w:b/>
+          <w:bCs/>
+          <w:sz w:val="56"/>
+          <w:szCs w:val="96"/>
+          <w:lang w:val="en-US"/>
+        </w:rPr>
+      </w:pPr>
+      <w:r>
+        <w:rPr>
+          <w:b/>
+          <w:bCs/>
+          <w:sz w:val="56"/>
+          <w:szCs w:val="96"/>
           <w:lang w:val="en-US"/>
         </w:rPr>
         <w:t>Web Science Coursework Report</w:t>
+      </w:r>
+      <w:r>
+        <w:rPr>
+          <w:b/>
+          <w:bCs/>
+          <w:sz w:val="56"/>
+          <w:szCs w:val="96"/>
+          <w:lang w:val="en-US"/>
+        </w:rPr>
+        <w:t xml:space="preserve"> (H)</w:t>
       </w:r>
     </w:p>
     <w:p>
       <w:pPr>
         <w:rPr>
-          <w:lang w:val="en-US"/>
-        </w:rPr>
-      </w:pPr>
-      <w:r>
-        <w:rPr>
-          <w:lang w:val="en-US"/>
-        </w:rPr>
-        <w:t>Tawan Thampipattanakul</w:t>
-      </w:r>
+          <w:b/>
+          <w:bCs/>
+          <w:sz w:val="36"/>
+          <w:szCs w:val="44"/>
+          <w:lang w:val="en-US"/>
+        </w:rPr>
+      </w:pPr>
     </w:p>
     <w:p>
       <w:pPr>
-        <w:rPr>
-          <w:lang w:val="en-US"/>
-        </w:rPr>
-      </w:pPr>
-      <w:r>
-        <w:rPr>
-          <w:lang w:val="en-US"/>
-        </w:rPr>
-        <w:t>24251421T</w:t>
+        <w:jc w:val="center"/>
+        <w:rPr>
+          <w:b/>
+          <w:bCs/>
+          <w:sz w:val="36"/>
+          <w:szCs w:val="44"/>
+          <w:lang w:val="en-US"/>
+        </w:rPr>
+      </w:pPr>
+      <w:r>
+        <w:rPr>
+          <w:b/>
+          <w:bCs/>
+          <w:sz w:val="36"/>
+          <w:szCs w:val="44"/>
+          <w:lang w:val="en-US"/>
+        </w:rPr>
+        <w:t>Tawan Thampipattanakul</w:t>
+      </w:r>
+      <w:r>
+        <w:rPr>
+          <w:b/>
+          <w:bCs/>
+          <w:sz w:val="36"/>
+          <w:szCs w:val="44"/>
+          <w:lang w:val="en-US"/>
+        </w:rPr>
+        <w:t xml:space="preserve"> </w:t>
+      </w:r>
+      <w:r>
+        <w:rPr>
+          <w:b/>
+          <w:bCs/>
+          <w:sz w:val="36"/>
+          <w:szCs w:val="44"/>
+          <w:lang w:val="en-US"/>
+        </w:rPr>
+        <w:t>–</w:t>
+      </w:r>
+      <w:r>
+        <w:rPr>
+          <w:b/>
+          <w:bCs/>
+          <w:sz w:val="36"/>
+          <w:szCs w:val="44"/>
+          <w:lang w:val="en-US"/>
+        </w:rPr>
+        <w:t xml:space="preserve"> </w:t>
+      </w:r>
+      <w:r>
+        <w:rPr>
+          <w:b/>
+          <w:bCs/>
+          <w:sz w:val="36"/>
+          <w:szCs w:val="44"/>
+          <w:lang w:val="en-US"/>
+        </w:rPr>
+        <w:t>2425142T</w:t>
       </w:r>
     </w:p>
     <w:p>
       <w:pPr>
-        <w:rPr>
-          <w:lang w:val="en-US"/>
-        </w:rPr>
-      </w:pPr>
-      <w:r>
-        <w:rPr>
-          <w:lang w:val="en-US"/>
-        </w:rPr>
-        <w:t>Repo Link</w:t>
-      </w:r>
+        <w:jc w:val="center"/>
+        <w:rPr>
+          <w:b/>
+          <w:bCs/>
+          <w:sz w:val="36"/>
+          <w:szCs w:val="44"/>
+          <w:lang w:val="en-US"/>
+        </w:rPr>
+      </w:pPr>
     </w:p>
     <w:p>
       <w:pPr>
-        <w:rPr>
-          <w:lang w:val="en-US"/>
-        </w:rPr>
-      </w:pPr>
-      <w:r>
-        <w:rPr>
-          <w:lang w:val="en-US"/>
-        </w:rPr>
-        <w:t>Data Link</w:t>
-      </w:r>
+        <w:jc w:val="center"/>
+        <w:rPr>
+          <w:b/>
+          <w:bCs/>
+          <w:sz w:val="36"/>
+          <w:szCs w:val="44"/>
+          <w:lang w:val="en-US"/>
+        </w:rPr>
+      </w:pPr>
     </w:p>
     <w:p>
       <w:pPr>
-        <w:rPr>
+        <w:jc w:val="center"/>
+        <w:rPr>
+          <w:b/>
+          <w:bCs/>
+          <w:sz w:val="36"/>
+          <w:szCs w:val="44"/>
           <w:lang w:val="en-US"/>
         </w:rPr>
       </w:pPr>
     </w:p>
     <w:p>
       <w:pPr>
-        <w:rPr>
-          <w:lang w:val="en-US"/>
-        </w:rPr>
-      </w:pPr>
-      <w:r>
-        <w:rPr>
-          <w:lang w:val="en-US"/>
-        </w:rPr>
+        <w:jc w:val="center"/>
+        <w:rPr>
+          <w:b/>
+          <w:bCs/>
+          <w:sz w:val="36"/>
+          <w:szCs w:val="44"/>
+          <w:lang w:val="en-US"/>
+        </w:rPr>
+      </w:pPr>
+    </w:p>
+    <w:p>
+      <w:pPr>
+        <w:jc w:val="center"/>
+        <w:rPr>
+          <w:b/>
+          <w:bCs/>
+          <w:sz w:val="36"/>
+          <w:szCs w:val="44"/>
+          <w:lang w:val="en-US"/>
+        </w:rPr>
+      </w:pPr>
+    </w:p>
+    <w:p>
+      <w:pPr>
+        <w:jc w:val="center"/>
+        <w:rPr>
+          <w:b/>
+          <w:bCs/>
+          <w:sz w:val="36"/>
+          <w:szCs w:val="44"/>
+          <w:lang w:val="en-US"/>
+        </w:rPr>
+      </w:pPr>
+    </w:p>
+    <w:p>
+      <w:pPr>
+        <w:jc w:val="center"/>
+        <w:rPr>
+          <w:b/>
+          <w:bCs/>
+          <w:sz w:val="36"/>
+          <w:szCs w:val="44"/>
+          <w:lang w:val="en-US"/>
+        </w:rPr>
+      </w:pPr>
+    </w:p>
+    <w:p>
+      <w:pPr>
+        <w:jc w:val="center"/>
+        <w:rPr>
+          <w:b/>
+          <w:bCs/>
+          <w:sz w:val="36"/>
+          <w:szCs w:val="44"/>
+          <w:lang w:val="en-US"/>
+        </w:rPr>
+      </w:pPr>
+    </w:p>
+    <w:p>
+      <w:pPr>
+        <w:jc w:val="center"/>
+        <w:rPr>
+          <w:b/>
+          <w:bCs/>
+          <w:sz w:val="36"/>
+          <w:szCs w:val="44"/>
+          <w:lang w:val="en-US"/>
+        </w:rPr>
+      </w:pPr>
+    </w:p>
+    <w:p>
+      <w:pPr>
+        <w:jc w:val="center"/>
+        <w:rPr>
+          <w:b/>
+          <w:bCs/>
+          <w:sz w:val="36"/>
+          <w:szCs w:val="44"/>
+          <w:lang w:val="en-US"/>
+        </w:rPr>
+      </w:pPr>
+    </w:p>
+    <w:p>
+      <w:pPr>
+        <w:jc w:val="center"/>
+        <w:rPr>
+          <w:b/>
+          <w:bCs/>
+          <w:sz w:val="36"/>
+          <w:szCs w:val="44"/>
+          <w:lang w:val="en-US"/>
+        </w:rPr>
+      </w:pPr>
+    </w:p>
+    <w:p>
+      <w:pPr>
+        <w:jc w:val="center"/>
+        <w:rPr>
+          <w:b/>
+          <w:bCs/>
+          <w:sz w:val="36"/>
+          <w:szCs w:val="44"/>
+          <w:lang w:val="en-US"/>
+        </w:rPr>
+      </w:pPr>
+    </w:p>
+    <w:p>
+      <w:pPr>
+        <w:jc w:val="center"/>
+        <w:rPr>
+          <w:b/>
+          <w:bCs/>
+          <w:sz w:val="36"/>
+          <w:szCs w:val="44"/>
+          <w:lang w:val="en-US"/>
+        </w:rPr>
+      </w:pPr>
+    </w:p>
+    <w:p>
+      <w:pPr>
+        <w:jc w:val="center"/>
+        <w:rPr>
+          <w:b/>
+          <w:bCs/>
+          <w:sz w:val="36"/>
+          <w:szCs w:val="44"/>
+          <w:lang w:val="en-US"/>
+        </w:rPr>
+      </w:pPr>
+    </w:p>
+    <w:p>
+      <w:pPr>
+        <w:jc w:val="center"/>
+        <w:rPr>
+          <w:b/>
+          <w:bCs/>
+          <w:sz w:val="36"/>
+          <w:szCs w:val="44"/>
+          <w:lang w:val="en-US"/>
+        </w:rPr>
+      </w:pPr>
+    </w:p>
+    <w:p>
+      <w:pPr>
+        <w:jc w:val="center"/>
+        <w:rPr>
+          <w:b/>
+          <w:bCs/>
+          <w:sz w:val="36"/>
+          <w:szCs w:val="44"/>
+          <w:lang w:val="en-US"/>
+        </w:rPr>
+      </w:pPr>
+    </w:p>
+    <w:p>
+      <w:pPr>
+        <w:jc w:val="center"/>
+        <w:rPr>
+          <w:b/>
+          <w:bCs/>
+          <w:sz w:val="36"/>
+          <w:szCs w:val="44"/>
+          <w:lang w:val="en-US"/>
+        </w:rPr>
+      </w:pPr>
+    </w:p>
+    <w:p>
+      <w:pPr>
+        <w:jc w:val="center"/>
+        <w:rPr>
+          <w:b/>
+          <w:bCs/>
+          <w:sz w:val="36"/>
+          <w:szCs w:val="44"/>
+          <w:lang w:val="en-US"/>
+        </w:rPr>
+      </w:pPr>
+      <w:r>
+        <w:rPr>
+          <w:b/>
+          <w:bCs/>
+          <w:sz w:val="32"/>
+          <w:szCs w:val="40"/>
+          <w:lang w:val="en-US"/>
+        </w:rPr>
+        <w:t>Both source</w:t>
+      </w:r>
+      <w:r>
+        <w:rPr>
+          <w:b/>
+          <w:bCs/>
+          <w:sz w:val="32"/>
+          <w:szCs w:val="40"/>
+          <w:lang w:val="en-US"/>
+        </w:rPr>
+        <w:t xml:space="preserve"> </w:t>
+      </w:r>
+      <w:r>
+        <w:rPr>
+          <w:b/>
+          <w:bCs/>
+          <w:sz w:val="32"/>
+          <w:szCs w:val="40"/>
+          <w:lang w:val="en-US"/>
+        </w:rPr>
+        <w:t>code and data can obtained from this repository</w:t>
+      </w:r>
+      <w:r>
+        <w:rPr>
+          <w:b/>
+          <w:bCs/>
+          <w:sz w:val="36"/>
+          <w:szCs w:val="44"/>
+          <w:lang w:val="en-US"/>
+        </w:rPr>
+        <w:br/>
+      </w:r>
+      <w:hyperlink r:id="rId5" w:history="1">
+        <w:r>
+          <w:rPr>
+            <w:rStyle w:val="Hyperlink"/>
+            <w:b/>
+            <w:bCs/>
+            <w:sz w:val="36"/>
+            <w:szCs w:val="44"/>
+          </w:rPr>
+          <w:t>github.com/</w:t>
+        </w:r>
+        <w:proofErr w:type="spellStart"/>
+        <w:r>
+          <w:rPr>
+            <w:rStyle w:val="Hyperlink"/>
+            <w:b/>
+            <w:bCs/>
+            <w:sz w:val="36"/>
+            <w:szCs w:val="44"/>
+          </w:rPr>
+          <w:t>maxoja</w:t>
+        </w:r>
+        <w:proofErr w:type="spellEnd"/>
+        <w:r>
+          <w:rPr>
+            <w:rStyle w:val="Hyperlink"/>
+            <w:b/>
+            <w:bCs/>
+            <w:sz w:val="36"/>
+            <w:szCs w:val="44"/>
+          </w:rPr>
+          <w:t>/web-sci-coursework</w:t>
+        </w:r>
+      </w:hyperlink>
+    </w:p>
+    <w:p>
+      <w:pPr>
+        <w:rPr>
+          <w:b/>
+          <w:bCs/>
+          <w:lang w:val="en-US"/>
+        </w:rPr>
+      </w:pPr>
+      <w:r>
+        <w:rPr>
+          <w:b/>
+          <w:bCs/>
+          <w:lang w:val="en-US"/>
+        </w:rPr>
+        <w:lastRenderedPageBreak/>
         <w:t xml:space="preserve">Section </w:t>
       </w:r>
       <w:proofErr w:type="gramStart"/>
       <w:r>
         <w:rPr>
+          <w:b/>
+          <w:bCs/>
           <w:lang w:val="en-US"/>
         </w:rPr>
         <w:t>1 :</w:t>
@@ -96,6 +426,8 @@
       <w:proofErr w:type="gramEnd"/>
       <w:r>
         <w:rPr>
+          <w:b/>
+          <w:bCs/>
           <w:lang w:val="en-US"/>
         </w:rPr>
         <w:t xml:space="preserve"> Introduction</w:t>
@@ -116,35 +448,117 @@
         <w:rPr>
           <w:lang w:val="en-US"/>
         </w:rPr>
-        <w:t xml:space="preserve">&lt;describe the software&gt; &lt;specify which code part was </w:t>
+        <w:t xml:space="preserve">The software of this coursework was implemented into sequential Python scripts which should be run in </w:t>
+      </w:r>
+      <w:r>
+        <w:rPr>
+          <w:lang w:val="en-US"/>
+        </w:rPr>
+        <w:t xml:space="preserve">a proper </w:t>
+      </w:r>
+      <w:r>
+        <w:rPr>
+          <w:lang w:val="en-US"/>
+        </w:rPr>
+        <w:t xml:space="preserve">order separately except the crawler </w:t>
+      </w:r>
+      <w:r>
+        <w:rPr>
+          <w:lang w:val="en-US"/>
+        </w:rPr>
+        <w:t xml:space="preserve">two </w:t>
+      </w:r>
+      <w:r>
+        <w:rPr>
+          <w:lang w:val="en-US"/>
+        </w:rPr>
+        <w:t xml:space="preserve">scripts which should be run parallelly in hybrid crawler architecture manners. </w:t>
+      </w:r>
+      <w:r>
+        <w:rPr>
+          <w:lang w:val="en-US"/>
+        </w:rPr>
+        <w:t>The software</w:t>
+      </w:r>
+      <w:r>
+        <w:rPr>
+          <w:lang w:val="en-US"/>
+        </w:rPr>
+        <w:t xml:space="preserve"> utilizes many third-party libraries such as </w:t>
+      </w:r>
+      <w:proofErr w:type="spellStart"/>
+      <w:r>
+        <w:rPr>
+          <w:lang w:val="en-US"/>
+        </w:rPr>
+        <w:t>NetworkX</w:t>
+      </w:r>
+      <w:proofErr w:type="spellEnd"/>
+      <w:r>
+        <w:rPr>
+          <w:lang w:val="en-US"/>
+        </w:rPr>
+        <w:t xml:space="preserve"> and </w:t>
+      </w:r>
+      <w:proofErr w:type="spellStart"/>
+      <w:r>
+        <w:rPr>
+          <w:lang w:val="en-US"/>
+        </w:rPr>
+        <w:t>Tweepy</w:t>
+      </w:r>
+      <w:proofErr w:type="spellEnd"/>
+      <w:r>
+        <w:rPr>
+          <w:lang w:val="en-US"/>
+        </w:rPr>
+        <w:t xml:space="preserve">. </w:t>
+      </w:r>
+      <w:r>
+        <w:rPr>
+          <w:u w:val="single"/>
+          <w:lang w:val="en-US"/>
+        </w:rPr>
+        <w:t>Setup and execution instructions is provided in the repository’s readme markdown as well as copied source code credits</w:t>
+      </w:r>
+      <w:r>
+        <w:rPr>
+          <w:u w:val="single"/>
+          <w:lang w:val="en-US"/>
+        </w:rPr>
+        <w:t>.</w:t>
+      </w:r>
+      <w:r>
+        <w:rPr>
+          <w:lang w:val="en-US"/>
+        </w:rPr>
+        <w:t xml:space="preserve"> Some low-level </w:t>
       </w:r>
       <w:proofErr w:type="gramStart"/>
       <w:r>
         <w:rPr>
           <w:lang w:val="en-US"/>
         </w:rPr>
-        <w:t>adopted  from</w:t>
+        <w:t>implementation</w:t>
       </w:r>
       <w:proofErr w:type="gramEnd"/>
       <w:r>
         <w:rPr>
           <w:lang w:val="en-US"/>
         </w:rPr>
-        <w:t xml:space="preserve"> </w:t>
-      </w:r>
-      <w:proofErr w:type="spellStart"/>
-      <w:r>
-        <w:rPr>
-          <w:lang w:val="en-US"/>
-        </w:rPr>
-        <w:t>else where</w:t>
-      </w:r>
-      <w:proofErr w:type="spellEnd"/>
-      <w:r>
-        <w:rPr>
-          <w:lang w:val="en-US"/>
-        </w:rPr>
-        <w:t>&gt; The crawler and data analysis software were designed using hybrid architecture utilizing both Stream and REST Twitter’s API</w:t>
+        <w:t xml:space="preserve"> about communication with Twitter’s API and MongoDB</w:t>
+      </w:r>
+      <w:r>
+        <w:rPr>
+          <w:lang w:val="en-US"/>
+        </w:rPr>
+        <w:t xml:space="preserve"> was extracted into module files. You may not be interested in it and they are not mentioned in readme.</w:t>
+      </w:r>
+      <w:r>
+        <w:rPr>
+          <w:lang w:val="en-US"/>
+        </w:rPr>
+        <w:br/>
       </w:r>
     </w:p>
     <w:p>
@@ -190,8 +604,19 @@
           <w:lang w:val="en-US"/>
         </w:rPr>
       </w:pPr>
-      <w:r>
-        <w:rPr>
+    </w:p>
+    <w:p>
+      <w:pPr>
+        <w:rPr>
+          <w:b/>
+          <w:bCs/>
+          <w:lang w:val="en-US"/>
+        </w:rPr>
+      </w:pPr>
+      <w:r>
+        <w:rPr>
+          <w:b/>
+          <w:bCs/>
           <w:lang w:val="en-US"/>
         </w:rPr>
         <w:t xml:space="preserve">Section </w:t>
@@ -199,6 +624,8 @@
       <w:proofErr w:type="gramStart"/>
       <w:r>
         <w:rPr>
+          <w:b/>
+          <w:bCs/>
           <w:lang w:val="en-US"/>
         </w:rPr>
         <w:t>2 :</w:t>
@@ -206,6 +633,8 @@
       <w:proofErr w:type="gramEnd"/>
       <w:r>
         <w:rPr>
+          <w:b/>
+          <w:bCs/>
           <w:lang w:val="en-US"/>
         </w:rPr>
         <w:t xml:space="preserve"> Data Crawl</w:t>
@@ -231,33 +660,61 @@
     </w:p>
     <w:p>
       <w:pPr>
-        <w:pStyle w:val="ListParagraph"/>
-        <w:numPr>
-          <w:ilvl w:val="1"/>
-          <w:numId w:val="2"/>
-        </w:numPr>
-        <w:rPr>
-          <w:lang w:val="en-US"/>
-        </w:rPr>
-      </w:pPr>
-      <w:r>
-        <w:rPr>
-          <w:lang w:val="en-US"/>
-        </w:rPr>
-        <w:t>&lt;code appendix&gt;</w:t>
-      </w:r>
-    </w:p>
-    <w:p>
-      <w:pPr>
-        <w:pStyle w:val="ListParagraph"/>
-        <w:numPr>
-          <w:ilvl w:val="1"/>
-          <w:numId w:val="2"/>
-        </w:numPr>
-        <w:rPr>
-          <w:lang w:val="en-US"/>
-        </w:rPr>
-      </w:pPr>
+        <w:ind w:left="1080"/>
+        <w:rPr>
+          <w:lang w:val="en-US"/>
+        </w:rPr>
+      </w:pPr>
+      <w:r>
+        <w:rPr>
+          <w:lang w:val="en-US"/>
+        </w:rPr>
+        <w:t xml:space="preserve">Relevant source code is in repository </w:t>
+      </w:r>
+      <w:r>
+        <w:rPr>
+          <w:b/>
+          <w:bCs/>
+          <w:lang w:val="en-US"/>
+        </w:rPr>
+        <w:t>&lt;</w:t>
+      </w:r>
+      <w:r>
+        <w:rPr>
+          <w:b/>
+          <w:bCs/>
+          <w:lang w:val="en-US"/>
+        </w:rPr>
+        <w:t>1</w:t>
+      </w:r>
+      <w:r>
+        <w:rPr>
+          <w:b/>
+          <w:bCs/>
+          <w:lang w:val="en-US"/>
+        </w:rPr>
+        <w:t>_1_crawl_stream.py</w:t>
+      </w:r>
+      <w:r>
+        <w:rPr>
+          <w:b/>
+          <w:bCs/>
+          <w:lang w:val="en-US"/>
+        </w:rPr>
+        <w:t>&gt;</w:t>
+      </w:r>
+      <w:r>
+        <w:rPr>
+          <w:lang w:val="en-US"/>
+        </w:rPr>
+        <w:br/>
+      </w:r>
+      <w:r>
+        <w:rPr>
+          <w:lang w:val="en-US"/>
+        </w:rPr>
+        <w:br/>
+      </w:r>
       <w:r>
         <w:rPr>
           <w:lang w:val="en-US"/>
@@ -403,148 +860,179 @@
     </w:p>
     <w:p>
       <w:pPr>
-        <w:pStyle w:val="ListParagraph"/>
-        <w:numPr>
-          <w:ilvl w:val="1"/>
-          <w:numId w:val="2"/>
-        </w:numPr>
-        <w:rPr>
-          <w:lang w:val="en-US"/>
-        </w:rPr>
-      </w:pPr>
-      <w:r>
-        <w:rPr>
-          <w:lang w:val="en-US"/>
-        </w:rPr>
-        <w:t>&lt;rest crawler appendix&gt;</w:t>
+        <w:ind w:left="1080"/>
+        <w:rPr>
+          <w:lang w:val="en-US"/>
+        </w:rPr>
+      </w:pPr>
+      <w:r>
+        <w:rPr>
+          <w:lang w:val="en-US"/>
+        </w:rPr>
+        <w:t xml:space="preserve">Relevant source code is in repository </w:t>
+      </w:r>
+      <w:r>
+        <w:rPr>
+          <w:b/>
+          <w:bCs/>
+          <w:lang w:val="en-US"/>
+        </w:rPr>
+        <w:t>&lt;</w:t>
+      </w:r>
+      <w:r>
+        <w:rPr>
+          <w:b/>
+          <w:bCs/>
+          <w:lang w:val="en-US"/>
+        </w:rPr>
+        <w:t>1_2_crawl_rest_user.py</w:t>
+      </w:r>
+      <w:r>
+        <w:rPr>
+          <w:b/>
+          <w:bCs/>
+          <w:lang w:val="en-US"/>
+        </w:rPr>
+        <w:t>&gt;</w:t>
+      </w:r>
+      <w:r>
+        <w:rPr>
+          <w:lang w:val="en-US"/>
+        </w:rPr>
+        <w:br/>
+      </w:r>
+      <w:r>
+        <w:rPr>
+          <w:lang w:val="en-US"/>
+        </w:rPr>
+        <w:br/>
+      </w:r>
+      <w:r>
+        <w:rPr>
+          <w:lang w:val="en-US"/>
+        </w:rPr>
+        <w:t>The addition crawler loads tweet documents from Mongo DB collection and then analyse</w:t>
+      </w:r>
+      <w:r>
+        <w:rPr>
+          <w:lang w:val="en-US"/>
+        </w:rPr>
+        <w:t xml:space="preserve">s </w:t>
+      </w:r>
+      <w:r>
+        <w:rPr>
+          <w:lang w:val="en-US"/>
+        </w:rPr>
+        <w:t>which users were most mention</w:t>
+      </w:r>
+      <w:r>
+        <w:rPr>
+          <w:lang w:val="en-US"/>
+        </w:rPr>
+        <w:t xml:space="preserve">ed in the crawled tweets. Then, it uses the </w:t>
+      </w:r>
+      <w:proofErr w:type="spellStart"/>
+      <w:r>
+        <w:rPr>
+          <w:lang w:val="en-US"/>
+        </w:rPr>
+        <w:t>user_timeline</w:t>
+      </w:r>
+      <w:proofErr w:type="spellEnd"/>
+      <w:r>
+        <w:rPr>
+          <w:lang w:val="en-US"/>
+        </w:rPr>
+        <w:t xml:space="preserve"> REST API to gather more tweets from those users repetitively with newly crawled tweets </w:t>
+      </w:r>
+      <w:proofErr w:type="gramStart"/>
+      <w:r>
+        <w:rPr>
+          <w:lang w:val="en-US"/>
+        </w:rPr>
+        <w:t>taken into account</w:t>
+      </w:r>
+      <w:proofErr w:type="gramEnd"/>
+      <w:r>
+        <w:rPr>
+          <w:lang w:val="en-US"/>
+        </w:rPr>
+        <w:t xml:space="preserve">. Since </w:t>
+      </w:r>
+      <w:proofErr w:type="spellStart"/>
+      <w:r>
+        <w:rPr>
+          <w:lang w:val="en-US"/>
+        </w:rPr>
+        <w:t>the</w:t>
+      </w:r>
+      <w:proofErr w:type="spellEnd"/>
+      <w:r>
+        <w:rPr>
+          <w:lang w:val="en-US"/>
+        </w:rPr>
+        <w:t xml:space="preserve"> </w:t>
+      </w:r>
+      <w:proofErr w:type="spellStart"/>
+      <w:r>
+        <w:rPr>
+          <w:lang w:val="en-US"/>
+        </w:rPr>
+        <w:t>has</w:t>
+      </w:r>
+      <w:proofErr w:type="spellEnd"/>
+      <w:r>
+        <w:rPr>
+          <w:lang w:val="en-US"/>
+        </w:rPr>
+        <w:t xml:space="preserve"> usage limit of 1500 requests per 15 minutes window, the script gives 0.67 seconds sleeping interval between each request guaranteeing that the limit of roughly 1350 request in a window. I intentionally left some quota buffer for unexpected reasons.</w:t>
       </w:r>
     </w:p>
     <w:p>
       <w:pPr>
-        <w:pStyle w:val="ListParagraph"/>
-        <w:numPr>
-          <w:ilvl w:val="1"/>
-          <w:numId w:val="2"/>
-        </w:numPr>
-        <w:rPr>
-          <w:lang w:val="en-US"/>
-        </w:rPr>
-      </w:pPr>
-      <w:r>
-        <w:rPr>
-          <w:lang w:val="en-US"/>
-        </w:rPr>
-        <w:t>The addition crawler loads tweet documents from Mongo DB collection and then analyse</w:t>
-      </w:r>
-      <w:r>
-        <w:rPr>
-          <w:lang w:val="en-US"/>
-        </w:rPr>
-        <w:t xml:space="preserve">s </w:t>
-      </w:r>
-      <w:r>
-        <w:rPr>
-          <w:lang w:val="en-US"/>
-        </w:rPr>
-        <w:t>which users were most mention</w:t>
-      </w:r>
-      <w:r>
-        <w:rPr>
-          <w:lang w:val="en-US"/>
-        </w:rPr>
-        <w:t xml:space="preserve">ed in the crawled tweets. Then, it uses the </w:t>
-      </w:r>
-      <w:proofErr w:type="spellStart"/>
-      <w:r>
-        <w:rPr>
-          <w:lang w:val="en-US"/>
-        </w:rPr>
-        <w:t>user_timeline</w:t>
-      </w:r>
-      <w:proofErr w:type="spellEnd"/>
-      <w:r>
-        <w:rPr>
-          <w:lang w:val="en-US"/>
-        </w:rPr>
-        <w:t xml:space="preserve"> REST API to gather more tweets from those users repetitively with newly crawled tweets </w:t>
-      </w:r>
-      <w:proofErr w:type="gramStart"/>
-      <w:r>
-        <w:rPr>
-          <w:lang w:val="en-US"/>
-        </w:rPr>
-        <w:t>taken into account</w:t>
-      </w:r>
-      <w:proofErr w:type="gramEnd"/>
-      <w:r>
-        <w:rPr>
-          <w:lang w:val="en-US"/>
-        </w:rPr>
-        <w:t xml:space="preserve">. Since </w:t>
-      </w:r>
-      <w:proofErr w:type="spellStart"/>
-      <w:r>
-        <w:rPr>
-          <w:lang w:val="en-US"/>
-        </w:rPr>
-        <w:t>the</w:t>
-      </w:r>
-      <w:proofErr w:type="spellEnd"/>
-      <w:r>
-        <w:rPr>
-          <w:lang w:val="en-US"/>
-        </w:rPr>
-        <w:t xml:space="preserve"> </w:t>
-      </w:r>
-      <w:proofErr w:type="spellStart"/>
-      <w:r>
-        <w:rPr>
-          <w:lang w:val="en-US"/>
-        </w:rPr>
-        <w:t>has</w:t>
-      </w:r>
-      <w:proofErr w:type="spellEnd"/>
-      <w:r>
-        <w:rPr>
-          <w:lang w:val="en-US"/>
-        </w:rPr>
-        <w:t xml:space="preserve"> usage limit of 1500 requests per 15 minutes window, the script gives 0.67 seconds sleeping interval between each request guaranteeing that the limit of roughly 1350 request in a window. I intentionally left some quota buffer for unexpected reasons.</w:t>
-      </w:r>
+        <w:ind w:left="1080"/>
+        <w:rPr>
+          <w:lang w:val="en-US"/>
+        </w:rPr>
+      </w:pPr>
     </w:p>
     <w:p>
       <w:pPr>
-        <w:rPr>
-          <w:lang w:val="en-US"/>
-        </w:rPr>
-      </w:pPr>
-      <w:r>
-        <w:rPr>
-          <w:lang w:val="en-US"/>
-        </w:rPr>
-        <w:t xml:space="preserve">Section </w:t>
-      </w:r>
-      <w:proofErr w:type="gramStart"/>
-      <w:r>
-        <w:rPr>
-          <w:lang w:val="en-US"/>
-        </w:rPr>
-        <w:t>3 :</w:t>
-      </w:r>
-      <w:proofErr w:type="gramEnd"/>
-      <w:r>
-        <w:rPr>
-          <w:lang w:val="en-US"/>
-        </w:rPr>
-        <w:t xml:space="preserve"> Grouping of tweets: Group the tweets based on content analysis, You can collect the data and then cluster them using any off-the-shelf software; or use any locality sensitive hashing software; or </w:t>
-      </w:r>
-      <w:r>
-        <w:rPr>
+        <w:ind w:left="1080"/>
+        <w:rPr>
+          <w:lang w:val="en-US"/>
+        </w:rPr>
+      </w:pPr>
+    </w:p>
+    <w:p>
+      <w:pPr>
+        <w:rPr>
+          <w:b/>
+          <w:bCs/>
+          <w:lang w:val="en-US"/>
+        </w:rPr>
+      </w:pPr>
+      <w:r>
+        <w:rPr>
+          <w:b/>
+          <w:bCs/>
+          <w:lang w:val="en-US"/>
+        </w:rPr>
+        <w:lastRenderedPageBreak/>
+        <w:t xml:space="preserve">Section 3 : Grouping of tweets: Group the tweets based on content analysis, You can collect the data and then cluster them using any off-the-shelf software; or use any locality sensitive hashing software; or </w:t>
+      </w:r>
+      <w:r>
+        <w:rPr>
+          <w:b/>
+          <w:bCs/>
           <w:lang w:val="en-US"/>
         </w:rPr>
         <w:t>b</w:t>
       </w:r>
       <w:r>
         <w:rPr>
+          <w:b/>
+          <w:bCs/>
           <w:lang w:val="en-US"/>
         </w:rPr>
         <w:t>uild a content index and group them</w:t>
@@ -565,20 +1053,43 @@
         <w:rPr>
           <w:lang w:val="en-US"/>
         </w:rPr>
+        <w:t xml:space="preserve">Relevant source code is in repository </w:t>
+      </w:r>
+      <w:r>
+        <w:rPr>
+          <w:b/>
+          <w:bCs/>
+          <w:sz w:val="20"/>
+          <w:szCs w:val="24"/>
+          <w:lang w:val="en-US"/>
+        </w:rPr>
+        <w:t>&lt;2_1_grouping_and_stats.py&gt; &lt;2_2_general_stats.py&gt;</w:t>
+      </w:r>
+      <w:r>
+        <w:rPr>
+          <w:sz w:val="20"/>
+          <w:szCs w:val="24"/>
+          <w:lang w:val="en-US"/>
+        </w:rPr>
+        <w:br/>
+      </w:r>
+      <w:r>
+        <w:rPr>
+          <w:lang w:val="en-US"/>
+        </w:rPr>
+        <w:br/>
+      </w:r>
+      <w:r>
+        <w:rPr>
+          <w:lang w:val="en-US"/>
+        </w:rPr>
         <w:t xml:space="preserve">I have thought about several ways to cluster the crawled tweets including sentiment analysis, K-Mean of geolocation, K-Mean of vectorized tweets’ content and N-bins hashing. </w:t>
       </w:r>
       <w:r>
         <w:rPr>
           <w:lang w:val="en-US"/>
         </w:rPr>
-        <w:t xml:space="preserve">First of all, randomly hashing would not create much semantic relation nor user relation </w:t>
-      </w:r>
-      <w:r>
-        <w:rPr>
-          <w:lang w:val="en-US"/>
-        </w:rPr>
-        <w:lastRenderedPageBreak/>
-        <w:t xml:space="preserve">among a group while sentiment analysis can only produce limited number of </w:t>
+        <w:t xml:space="preserve">First of all, randomly hashing would not create much semantic relation nor user relation among a group while sentiment analysis can only produce limited number of </w:t>
       </w:r>
       <w:proofErr w:type="gramStart"/>
       <w:r>
@@ -814,7 +1325,7 @@
                     </pic:cNvPicPr>
                   </pic:nvPicPr>
                   <pic:blipFill rotWithShape="1">
-                    <a:blip r:embed="rId5">
+                    <a:blip r:embed="rId6">
                       <a:extLst>
                         <a:ext uri="{28A0092B-C50C-407E-A947-70E740481C1C}">
                           <a14:useLocalDpi xmlns:a14="http://schemas.microsoft.com/office/drawing/2010/main" val="0"/>
@@ -864,10 +1375,51 @@
           <w:lang w:val="en-US"/>
         </w:rPr>
       </w:pPr>
-      <w:r>
-        <w:rPr>
-          <w:lang w:val="en-US"/>
-        </w:rPr>
+    </w:p>
+    <w:p>
+      <w:pPr>
+        <w:pStyle w:val="ListParagraph"/>
+        <w:rPr>
+          <w:lang w:val="en-US"/>
+        </w:rPr>
+      </w:pPr>
+    </w:p>
+    <w:p>
+      <w:pPr>
+        <w:pStyle w:val="ListParagraph"/>
+        <w:rPr>
+          <w:lang w:val="en-US"/>
+        </w:rPr>
+      </w:pPr>
+    </w:p>
+    <w:p>
+      <w:pPr>
+        <w:pStyle w:val="ListParagraph"/>
+        <w:rPr>
+          <w:lang w:val="en-US"/>
+        </w:rPr>
+      </w:pPr>
+    </w:p>
+    <w:p>
+      <w:pPr>
+        <w:pStyle w:val="ListParagraph"/>
+        <w:rPr>
+          <w:lang w:val="en-US"/>
+        </w:rPr>
+      </w:pPr>
+    </w:p>
+    <w:p>
+      <w:pPr>
+        <w:pStyle w:val="ListParagraph"/>
+        <w:rPr>
+          <w:lang w:val="en-US"/>
+        </w:rPr>
+      </w:pPr>
+      <w:r>
+        <w:rPr>
+          <w:lang w:val="en-US"/>
+        </w:rPr>
+        <w:lastRenderedPageBreak/>
         <w:t>Overall statistics are as followed.</w:t>
       </w:r>
     </w:p>
@@ -2428,13 +2980,25 @@
         <w:rPr>
           <w:lang w:val="en-US"/>
         </w:rPr>
-        <w:t xml:space="preserve">using the script </w:t>
-      </w:r>
-      <w:r>
-        <w:rPr>
-          <w:lang w:val="en-US"/>
-        </w:rPr>
-        <w:t>&lt;appendix to script&gt; by simply access</w:t>
+        <w:t>using the</w:t>
+      </w:r>
+      <w:r>
+        <w:rPr>
+          <w:lang w:val="en-US"/>
+        </w:rPr>
+        <w:t xml:space="preserve"> </w:t>
+      </w:r>
+      <w:r>
+        <w:rPr>
+          <w:lang w:val="en-US"/>
+        </w:rPr>
+        <w:t xml:space="preserve">script </w:t>
+      </w:r>
+      <w:r>
+        <w:rPr>
+          <w:lang w:val="en-US"/>
+        </w:rPr>
+        <w:t>by simply access</w:t>
       </w:r>
       <w:r>
         <w:rPr>
@@ -2484,7 +3048,19 @@
         <w:rPr>
           <w:lang w:val="en-US"/>
         </w:rPr>
-        <w:t xml:space="preserve"> values of tweets. Frequencies of </w:t>
+        <w:t xml:space="preserve"> values</w:t>
+      </w:r>
+      <w:r>
+        <w:rPr>
+          <w:lang w:val="en-US"/>
+        </w:rPr>
+        <w:t xml:space="preserve"> and extract frequencies</w:t>
+      </w:r>
+      <w:r>
+        <w:rPr>
+          <w:lang w:val="en-US"/>
+        </w:rPr>
+        <w:t xml:space="preserve">. Frequencies of </w:t>
       </w:r>
       <w:r>
         <w:rPr>
@@ -5377,6 +5953,17 @@
               </w:rPr>
             </w:pPr>
           </w:p>
+          <w:p>
+            <w:pPr>
+              <w:pStyle w:val="ListParagraph"/>
+              <w:ind w:left="0"/>
+              <w:rPr>
+                <w:sz w:val="14"/>
+                <w:szCs w:val="14"/>
+                <w:lang w:val="en-US"/>
+              </w:rPr>
+            </w:pPr>
+          </w:p>
         </w:tc>
       </w:tr>
       <w:tr>
@@ -5400,6 +5987,7 @@
                 <w:szCs w:val="18"/>
                 <w:lang w:val="en-US"/>
               </w:rPr>
+              <w:lastRenderedPageBreak/>
               <w:t>5</w:t>
             </w:r>
           </w:p>
@@ -6853,6 +7441,7 @@
     </w:tbl>
     <w:p>
       <w:pPr>
+        <w:ind w:left="720"/>
         <w:rPr>
           <w:lang w:val="en-US"/>
         </w:rPr>
@@ -6860,27 +7449,86 @@
     </w:p>
     <w:p>
       <w:pPr>
-        <w:rPr>
-          <w:lang w:val="en-US"/>
-        </w:rPr>
-      </w:pPr>
+        <w:ind w:left="720"/>
+        <w:rPr>
+          <w:lang w:val="en-US"/>
+        </w:rPr>
+      </w:pPr>
+      <w:r>
+        <w:rPr>
+          <w:lang w:val="en-US"/>
+        </w:rPr>
+        <w:t>The categories are not clear. Many</w:t>
+      </w:r>
+      <w:r>
+        <w:rPr>
+          <w:lang w:val="en-US"/>
+        </w:rPr>
+        <w:t xml:space="preserve"> of them have the same popular hashtags and users. For examples, #</w:t>
+      </w:r>
+      <w:proofErr w:type="spellStart"/>
+      <w:r>
+        <w:rPr>
+          <w:lang w:val="en-US"/>
+        </w:rPr>
+        <w:t>AEWRevolution</w:t>
+      </w:r>
+      <w:proofErr w:type="spellEnd"/>
+      <w:r>
+        <w:rPr>
+          <w:lang w:val="en-US"/>
+        </w:rPr>
+        <w:t xml:space="preserve"> appears in</w:t>
+      </w:r>
+      <w:r>
+        <w:rPr>
+          <w:lang w:val="en-US"/>
+        </w:rPr>
+        <w:t xml:space="preserve"> 4 groups @Donald J. Trump appears in 5 groups. Fortunately, #coronavirus was strongly included in group 0 so it is quite clear that the content surrounds the topic. Each group has wide range of size from 971 to 129056 tweets.</w:t>
+      </w:r>
     </w:p>
     <w:p>
       <w:pPr>
-        <w:rPr>
-          <w:lang w:val="en-US"/>
-        </w:rPr>
-      </w:pPr>
-      <w:r>
-        <w:rPr>
-          <w:lang w:val="en-US"/>
-        </w:rPr>
-        <w:lastRenderedPageBreak/>
+        <w:ind w:left="720"/>
+        <w:rPr>
+          <w:lang w:val="en-US"/>
+        </w:rPr>
+      </w:pPr>
+      <w:r>
+        <w:rPr>
+          <w:lang w:val="en-US"/>
+        </w:rPr>
+        <w:t>It is noticeable that most topics used in crawling scope in section 1 are not reflected in the result of this grouping. I suspect that because I crawled the data on Saturday. Consequently, it could be hard to find real time tweets about stock market or Brexit. However, I cannot explain why there is no topics about Sonic movie.</w:t>
+      </w:r>
+    </w:p>
+    <w:p>
+      <w:pPr>
+        <w:rPr>
+          <w:lang w:val="en-US"/>
+        </w:rPr>
+      </w:pPr>
+    </w:p>
+    <w:p>
+      <w:pPr>
+        <w:rPr>
+          <w:b/>
+          <w:bCs/>
+          <w:lang w:val="en-US"/>
+        </w:rPr>
+      </w:pPr>
+      <w:r>
+        <w:rPr>
+          <w:b/>
+          <w:bCs/>
+          <w:lang w:val="en-US"/>
+        </w:rPr>
         <w:t xml:space="preserve">Section </w:t>
       </w:r>
       <w:proofErr w:type="gramStart"/>
       <w:r>
         <w:rPr>
+          <w:b/>
+          <w:bCs/>
           <w:lang w:val="en-US"/>
         </w:rPr>
         <w:t>4 :</w:t>
@@ -6888,6 +7536,8 @@
       <w:proofErr w:type="gramEnd"/>
       <w:r>
         <w:rPr>
+          <w:b/>
+          <w:bCs/>
           <w:lang w:val="en-US"/>
         </w:rPr>
         <w:t xml:space="preserve"> Describe the </w:t>
@@ -6895,6 +7545,8 @@
       <w:proofErr w:type="spellStart"/>
       <w:r>
         <w:rPr>
+          <w:b/>
+          <w:bCs/>
           <w:lang w:val="en-US"/>
         </w:rPr>
         <w:t>metod</w:t>
@@ -6902,6 +7554,8 @@
       <w:proofErr w:type="spellEnd"/>
       <w:r>
         <w:rPr>
+          <w:b/>
+          <w:bCs/>
           <w:lang w:val="en-US"/>
         </w:rPr>
         <w:t xml:space="preserve"> for Capturing &amp; </w:t>
@@ -6909,6 +7563,8 @@
       <w:proofErr w:type="spellStart"/>
       <w:r>
         <w:rPr>
+          <w:b/>
+          <w:bCs/>
           <w:lang w:val="en-US"/>
         </w:rPr>
         <w:t>Organising</w:t>
@@ -6916,9 +7572,11 @@
       <w:proofErr w:type="spellEnd"/>
       <w:r>
         <w:rPr>
-          <w:lang w:val="en-US"/>
-        </w:rPr>
-        <w:t xml:space="preserve"> User and hashtag information. Objective is to build a user interactive graph.</w:t>
+          <w:b/>
+          <w:bCs/>
+          <w:lang w:val="en-US"/>
+        </w:rPr>
+        <w:t xml:space="preserve"> User and hashtag information. Objective is to build a user interactive graph</w:t>
       </w:r>
     </w:p>
     <w:p>
@@ -6936,20 +7594,129 @@
         <w:rPr>
           <w:lang w:val="en-US"/>
         </w:rPr>
-        <w:t>&lt;code appendix&gt;</w:t>
-      </w:r>
-    </w:p>
-    <w:p>
-      <w:pPr>
-        <w:rPr>
-          <w:lang w:val="en-US"/>
-        </w:rPr>
-      </w:pPr>
-      <w:r>
-        <w:rPr>
-          <w:lang w:val="en-US"/>
-        </w:rPr>
-        <w:t>TODO In Code</w:t>
+        <w:t xml:space="preserve">Relevant source code is in repository </w:t>
+      </w:r>
+      <w:r>
+        <w:rPr>
+          <w:b/>
+          <w:bCs/>
+          <w:sz w:val="20"/>
+          <w:szCs w:val="24"/>
+          <w:lang w:val="en-US"/>
+        </w:rPr>
+        <w:t>&lt;</w:t>
+      </w:r>
+      <w:r>
+        <w:rPr>
+          <w:b/>
+          <w:bCs/>
+          <w:lang w:val="en-US"/>
+        </w:rPr>
+        <w:t>3to4_analysis.py</w:t>
+      </w:r>
+      <w:r>
+        <w:rPr>
+          <w:b/>
+          <w:bCs/>
+          <w:sz w:val="20"/>
+          <w:szCs w:val="24"/>
+          <w:lang w:val="en-US"/>
+        </w:rPr>
+        <w:t>&gt;</w:t>
+      </w:r>
+      <w:r>
+        <w:rPr>
+          <w:sz w:val="20"/>
+          <w:szCs w:val="24"/>
+          <w:lang w:val="en-US"/>
+        </w:rPr>
+        <w:br/>
+      </w:r>
+      <w:r>
+        <w:rPr>
+          <w:lang w:val="en-US"/>
+        </w:rPr>
+        <w:br/>
+      </w:r>
+      <w:r>
+        <w:t>For each group (including the general data group of all tweets) three interaction graphs (mentioning, retweeting,</w:t>
+      </w:r>
+      <w:r>
+        <w:t xml:space="preserve"> replying/quoting)</w:t>
+      </w:r>
+      <w:r>
+        <w:rPr>
+          <w:rFonts w:hint="cs"/>
+          <w:cs/>
+        </w:rPr>
+        <w:t xml:space="preserve"> </w:t>
+      </w:r>
+      <w:r>
+        <w:t>were produced using Python’s dictionary as the data structure behind on top of the following attributes.</w:t>
+      </w:r>
+      <w:r>
+        <w:br/>
+        <w:t xml:space="preserve"> </w:t>
+      </w:r>
+      <w:r>
+        <w:tab/>
+        <w:t>[status-&gt;entities-&gt;</w:t>
+      </w:r>
+      <w:proofErr w:type="spellStart"/>
+      <w:r>
+        <w:t>user_mentions</w:t>
+      </w:r>
+      <w:proofErr w:type="spellEnd"/>
+      <w:r>
+        <w:t>-&gt;id]</w:t>
+      </w:r>
+      <w:r>
+        <w:br/>
+        <w:t xml:space="preserve"> </w:t>
+      </w:r>
+      <w:r>
+        <w:tab/>
+        <w:t>[status-&gt;</w:t>
+      </w:r>
+      <w:proofErr w:type="spellStart"/>
+      <w:r>
+        <w:t>retweeted_status</w:t>
+      </w:r>
+      <w:proofErr w:type="spellEnd"/>
+      <w:r>
+        <w:t>-&gt;user-&gt;id]</w:t>
+      </w:r>
+      <w:r>
+        <w:br/>
+        <w:t xml:space="preserve"> </w:t>
+      </w:r>
+      <w:r>
+        <w:tab/>
+        <w:t>[status-&gt;</w:t>
+      </w:r>
+      <w:proofErr w:type="spellStart"/>
+      <w:r>
+        <w:t>in_reply_to_user_id</w:t>
+      </w:r>
+      <w:proofErr w:type="spellEnd"/>
+      <w:r>
+        <w:t>]</w:t>
+      </w:r>
+      <w:r>
+        <w:br/>
+        <w:t xml:space="preserve">The initiative users’ ids were used as keys and referencing to a list of targeted users’ id with frequencies in form of tuples. The graphs are directional and can be bidirected. </w:t>
+      </w:r>
+      <w:r>
+        <w:rPr>
+          <w:lang w:val="en-US"/>
+        </w:rPr>
+        <w:t>Please be noted that retweet graphs were constructed only for general tweets group because retweeting tweets were all filtered out during grouping step to improve clustering results.</w:t>
+      </w:r>
+      <w:r>
+        <w:rPr>
+          <w:lang w:val="en-US"/>
+        </w:rPr>
+        <w:br/>
       </w:r>
     </w:p>
     <w:p>
@@ -6957,7 +7724,7 @@
         <w:pStyle w:val="ListParagraph"/>
         <w:numPr>
           <w:ilvl w:val="0"/>
-          <w:numId w:val="4"/>
+          <w:numId w:val="6"/>
         </w:numPr>
         <w:rPr>
           <w:lang w:val="en-US"/>
@@ -6967,13 +7734,221 @@
         <w:rPr>
           <w:lang w:val="en-US"/>
         </w:rPr>
-        <w:t xml:space="preserve">[Done] </w:t>
-      </w:r>
-      <w:r>
-        <w:rPr>
-          <w:lang w:val="en-US"/>
-        </w:rPr>
-        <w:t>Statistic of groups (task 2 c)</w:t>
+        <w:t xml:space="preserve">Relevant source code is in repository </w:t>
+      </w:r>
+      <w:r>
+        <w:rPr>
+          <w:b/>
+          <w:bCs/>
+          <w:sz w:val="20"/>
+          <w:szCs w:val="24"/>
+          <w:lang w:val="en-US"/>
+        </w:rPr>
+        <w:t>&lt;</w:t>
+      </w:r>
+      <w:r>
+        <w:rPr>
+          <w:b/>
+          <w:bCs/>
+          <w:lang w:val="en-US"/>
+        </w:rPr>
+        <w:t>3to4_analysis.py</w:t>
+      </w:r>
+      <w:r>
+        <w:rPr>
+          <w:b/>
+          <w:bCs/>
+          <w:sz w:val="20"/>
+          <w:szCs w:val="24"/>
+          <w:lang w:val="en-US"/>
+        </w:rPr>
+        <w:t>&gt;</w:t>
+      </w:r>
+      <w:r>
+        <w:rPr>
+          <w:b/>
+          <w:bCs/>
+          <w:sz w:val="20"/>
+          <w:szCs w:val="24"/>
+          <w:lang w:val="en-US"/>
+        </w:rPr>
+        <w:br/>
+      </w:r>
+      <w:r>
+        <w:rPr>
+          <w:b/>
+          <w:bCs/>
+          <w:sz w:val="20"/>
+          <w:szCs w:val="24"/>
+          <w:lang w:val="en-US"/>
+        </w:rPr>
+        <w:br/>
+      </w:r>
+      <w:r>
+        <w:t>Hashtag information can be obtained by accessing</w:t>
+      </w:r>
+      <w:r>
+        <w:t xml:space="preserve"> the </w:t>
+      </w:r>
+      <w:r>
+        <w:t>[status-&gt;entities-&gt;hashtags-&gt;</w:t>
+      </w:r>
+      <w:proofErr w:type="gramStart"/>
+      <w:r>
+        <w:t xml:space="preserve">text] </w:t>
+      </w:r>
+      <w:r>
+        <w:t xml:space="preserve"> attribute</w:t>
+      </w:r>
+      <w:proofErr w:type="gramEnd"/>
+      <w:r>
+        <w:t xml:space="preserve"> </w:t>
+      </w:r>
+      <w:r>
+        <w:t>from a tweet. While looping over all tweet statuses in a group, t</w:t>
+      </w:r>
+      <w:r>
+        <w:t xml:space="preserve">he script uses Python’s dictionary data structure to contain connections between hashtags that occurred in the same tweet. The dictionary </w:t>
+      </w:r>
+      <w:r>
+        <w:t>serves</w:t>
+      </w:r>
+      <w:r>
+        <w:t xml:space="preserve"> the same functionality as adjacency list where we can </w:t>
+      </w:r>
+      <w:r>
+        <w:t xml:space="preserve">use a key/index in form of a hashtag to </w:t>
+      </w:r>
+      <w:r>
+        <w:t xml:space="preserve">reference a list of hashtags </w:t>
+      </w:r>
+      <w:r>
+        <w:t>in</w:t>
+      </w:r>
+      <w:r>
+        <w:t xml:space="preserve"> the same twee</w:t>
+      </w:r>
+      <w:r>
+        <w:t>t</w:t>
+      </w:r>
+      <w:r>
+        <w:t>. Such data structure</w:t>
+      </w:r>
+      <w:r>
+        <w:t xml:space="preserve"> provides</w:t>
+      </w:r>
+      <w:r>
+        <w:t xml:space="preserve"> better search complexity but less memory efficiency.</w:t>
+      </w:r>
+      <w:r>
+        <w:t xml:space="preserve"> The graph is </w:t>
+      </w:r>
+      <w:r>
+        <w:lastRenderedPageBreak/>
+        <w:t>undirected because the occurrence of 2 hashtags appearing together in a single status</w:t>
+      </w:r>
+      <w:r>
+        <w:t xml:space="preserve"> </w:t>
+      </w:r>
+      <w:r>
+        <w:t>applies for both has</w:t>
+      </w:r>
+      <w:r>
+        <w:t>h</w:t>
+      </w:r>
+      <w:r>
+        <w:t>tags.</w:t>
+      </w:r>
+      <w:r>
+        <w:br/>
+      </w:r>
+    </w:p>
+    <w:p>
+      <w:pPr>
+        <w:pStyle w:val="ListParagraph"/>
+        <w:rPr>
+          <w:lang w:val="en-US"/>
+        </w:rPr>
+      </w:pPr>
+      <w:r>
+        <w:t>I’m not sure what kind of tabular data should be represented and contrasted here since there is not much to say without network analysis in the next section.</w:t>
+      </w:r>
+      <w:r>
+        <w:rPr>
+          <w:lang w:val="en-US"/>
+        </w:rPr>
+        <w:t xml:space="preserve"> </w:t>
+      </w:r>
+      <w:r>
+        <w:rPr>
+          <w:lang w:val="en-US"/>
+        </w:rPr>
+        <w:t>The only major difference between different type of interaction graph that I know is the graph of hashtags occurring together can be undirected while the rest must be directional.</w:t>
+      </w:r>
+    </w:p>
+    <w:p>
+      <w:pPr>
+        <w:pStyle w:val="ListParagraph"/>
+        <w:rPr>
+          <w:lang w:val="en-US"/>
+        </w:rPr>
+      </w:pPr>
+    </w:p>
+    <w:p>
+      <w:pPr>
+        <w:pStyle w:val="ListParagraph"/>
+        <w:rPr>
+          <w:lang w:val="en-US"/>
+        </w:rPr>
+      </w:pPr>
+      <w:r>
+        <w:rPr>
+          <w:lang w:val="en-US"/>
+        </w:rPr>
+        <w:t>You can check out the interaction graphs visualizations by running the code. I did not include them here because I think they are overwork.</w:t>
+      </w:r>
+    </w:p>
+    <w:p>
+      <w:pPr>
+        <w:pStyle w:val="ListParagraph"/>
+        <w:rPr>
+          <w:lang w:val="en-US"/>
+        </w:rPr>
+      </w:pPr>
+    </w:p>
+    <w:p>
+      <w:pPr>
+        <w:rPr>
+          <w:b/>
+          <w:bCs/>
+          <w:lang w:val="en-US"/>
+        </w:rPr>
+      </w:pPr>
+      <w:r>
+        <w:rPr>
+          <w:b/>
+          <w:bCs/>
+          <w:lang w:val="en-US"/>
+        </w:rPr>
+        <w:t xml:space="preserve">Section </w:t>
+      </w:r>
+      <w:proofErr w:type="gramStart"/>
+      <w:r>
+        <w:rPr>
+          <w:b/>
+          <w:bCs/>
+          <w:lang w:val="en-US"/>
+        </w:rPr>
+        <w:t>5 :</w:t>
+      </w:r>
+      <w:proofErr w:type="gramEnd"/>
+      <w:r>
+        <w:rPr>
+          <w:b/>
+          <w:bCs/>
+          <w:lang w:val="en-US"/>
+        </w:rPr>
+        <w:t xml:space="preserve"> Network Analysis Information</w:t>
       </w:r>
     </w:p>
     <w:p>
@@ -6981,7 +7956,7 @@
         <w:pStyle w:val="ListParagraph"/>
         <w:numPr>
           <w:ilvl w:val="0"/>
-          <w:numId w:val="4"/>
+          <w:numId w:val="7"/>
         </w:numPr>
         <w:rPr>
           <w:lang w:val="en-US"/>
@@ -6991,84 +7966,2794 @@
         <w:rPr>
           <w:lang w:val="en-US"/>
         </w:rPr>
-        <w:t>Users occurring together in general and in each group</w:t>
+        <w:t xml:space="preserve">Relevant source code is in repository </w:t>
+      </w:r>
+      <w:r>
+        <w:rPr>
+          <w:b/>
+          <w:bCs/>
+          <w:sz w:val="20"/>
+          <w:szCs w:val="24"/>
+          <w:lang w:val="en-US"/>
+        </w:rPr>
+        <w:t>&lt;</w:t>
+      </w:r>
+      <w:r>
+        <w:rPr>
+          <w:b/>
+          <w:bCs/>
+          <w:lang w:val="en-US"/>
+        </w:rPr>
+        <w:t>3to4_analysis.py</w:t>
+      </w:r>
+      <w:r>
+        <w:rPr>
+          <w:b/>
+          <w:bCs/>
+          <w:sz w:val="20"/>
+          <w:szCs w:val="24"/>
+          <w:lang w:val="en-US"/>
+        </w:rPr>
+        <w:t>&gt;</w:t>
+      </w:r>
+      <w:r>
+        <w:rPr>
+          <w:b/>
+          <w:bCs/>
+          <w:sz w:val="20"/>
+          <w:szCs w:val="24"/>
+          <w:lang w:val="en-US"/>
+        </w:rPr>
+        <w:br/>
+      </w:r>
+      <w:r>
+        <w:rPr>
+          <w:b/>
+          <w:bCs/>
+          <w:sz w:val="20"/>
+          <w:szCs w:val="24"/>
+          <w:lang w:val="en-US"/>
+        </w:rPr>
+        <w:br/>
+      </w:r>
+      <w:r>
+        <w:rPr>
+          <w:lang w:val="en-US"/>
+        </w:rPr>
+        <w:t xml:space="preserve">The script uses </w:t>
+      </w:r>
+      <w:proofErr w:type="spellStart"/>
+      <w:r>
+        <w:rPr>
+          <w:lang w:val="en-US"/>
+        </w:rPr>
+        <w:t>NetworkX’s</w:t>
+      </w:r>
+      <w:proofErr w:type="spellEnd"/>
+      <w:r>
+        <w:rPr>
+          <w:lang w:val="en-US"/>
+        </w:rPr>
+        <w:t xml:space="preserve"> utility algorithm to count different types of triads. In prior to do so, </w:t>
+      </w:r>
+      <w:proofErr w:type="spellStart"/>
+      <w:r>
+        <w:rPr>
+          <w:lang w:val="en-US"/>
+        </w:rPr>
+        <w:t>NetworkX’s</w:t>
+      </w:r>
+      <w:proofErr w:type="spellEnd"/>
+      <w:r>
+        <w:rPr>
+          <w:lang w:val="en-US"/>
+        </w:rPr>
+        <w:t xml:space="preserve"> Graph must be created based on interaction dictionary constructed in section 4. The script simply loops over keys. A key user M and interacted users [K..] will be processed by adding node M and edges </w:t>
+      </w:r>
+      <w:proofErr w:type="gramStart"/>
+      <w:r>
+        <w:rPr>
+          <w:lang w:val="en-US"/>
+        </w:rPr>
+        <w:t>M,K</w:t>
+      </w:r>
+      <w:proofErr w:type="gramEnd"/>
+      <w:r>
+        <w:rPr>
+          <w:lang w:val="en-US"/>
+        </w:rPr>
+        <w:t xml:space="preserve"> to the graph. </w:t>
+      </w:r>
+      <w:proofErr w:type="gramStart"/>
+      <w:r>
+        <w:rPr>
+          <w:lang w:val="en-US"/>
+        </w:rPr>
+        <w:t>Finally</w:t>
+      </w:r>
+      <w:proofErr w:type="gramEnd"/>
+      <w:r>
+        <w:rPr>
+          <w:lang w:val="en-US"/>
+        </w:rPr>
+        <w:t xml:space="preserve"> </w:t>
+      </w:r>
+      <w:proofErr w:type="spellStart"/>
+      <w:r>
+        <w:rPr>
+          <w:lang w:val="en-US"/>
+        </w:rPr>
+        <w:t>NetworkX’s</w:t>
+      </w:r>
+      <w:proofErr w:type="spellEnd"/>
+      <w:r>
+        <w:rPr>
+          <w:lang w:val="en-US"/>
+        </w:rPr>
+        <w:t xml:space="preserve"> </w:t>
+      </w:r>
+      <w:proofErr w:type="spellStart"/>
+      <w:r>
+        <w:rPr>
+          <w:lang w:val="en-US"/>
+        </w:rPr>
+        <w:t>triadic_census</w:t>
+      </w:r>
+      <w:proofErr w:type="spellEnd"/>
+      <w:r>
+        <w:rPr>
+          <w:lang w:val="en-US"/>
+        </w:rPr>
+        <w:t>(</w:t>
+      </w:r>
+      <w:r>
+        <w:rPr>
+          <w:lang w:val="en-US"/>
+        </w:rPr>
+        <w:t>graph</w:t>
+      </w:r>
+      <w:r>
+        <w:rPr>
+          <w:lang w:val="en-US"/>
+        </w:rPr>
+        <w:t xml:space="preserve">) is called to count how many triads of each type are there in the parsed graph. The algorithm took unknowingly large amount of time for large graph. Therefore, the script down-samples clustered and general groups to only </w:t>
+      </w:r>
+      <w:r>
+        <w:rPr>
+          <w:lang w:val="en-US"/>
+        </w:rPr>
+        <w:t>3</w:t>
+      </w:r>
+      <w:r>
+        <w:rPr>
+          <w:lang w:val="en-US"/>
+        </w:rPr>
+        <w:t>000 tweets in the process of section 4 so that waiting time become feasible</w:t>
+      </w:r>
+      <w:r>
+        <w:rPr>
+          <w:lang w:val="en-US"/>
+        </w:rPr>
+        <w:t>.</w:t>
+      </w:r>
+      <w:r>
+        <w:rPr>
+          <w:lang w:val="en-US"/>
+        </w:rPr>
+        <w:br/>
+      </w:r>
+      <w:r>
+        <w:rPr>
+          <w:lang w:val="en-US"/>
+        </w:rPr>
+        <w:br/>
+        <w:t xml:space="preserve">On the other hand, a new ties counting function was implemented </w:t>
+      </w:r>
+      <w:r>
+        <w:rPr>
+          <w:lang w:val="en-US"/>
+        </w:rPr>
+        <w:t xml:space="preserve">on top of </w:t>
+      </w:r>
+      <w:proofErr w:type="spellStart"/>
+      <w:r>
+        <w:rPr>
+          <w:lang w:val="en-US"/>
+        </w:rPr>
+        <w:t>NetworkX’s</w:t>
+      </w:r>
+      <w:proofErr w:type="spellEnd"/>
+      <w:r>
+        <w:rPr>
+          <w:lang w:val="en-US"/>
+        </w:rPr>
+        <w:t xml:space="preserve"> Graph object. Let’s say A is the number of all directed edges and B is the number of all undirected edges of the same graph (2 edges of a same pair will be merged). The function then returns A and A-B as the numbers of first order and second order ties </w:t>
+      </w:r>
+      <w:proofErr w:type="spellStart"/>
+      <w:r>
+        <w:rPr>
+          <w:lang w:val="en-US"/>
+        </w:rPr>
+        <w:t>respectatively</w:t>
+      </w:r>
+      <w:proofErr w:type="spellEnd"/>
+      <w:r>
+        <w:rPr>
+          <w:lang w:val="en-US"/>
+        </w:rPr>
+        <w:t>.</w:t>
+      </w:r>
+      <w:r>
+        <w:rPr>
+          <w:lang w:val="en-US"/>
+        </w:rPr>
+        <w:br/>
+      </w:r>
+      <w:r>
+        <w:rPr>
+          <w:lang w:val="en-US"/>
+        </w:rPr>
+        <w:br/>
+      </w:r>
+      <w:r>
+        <w:rPr>
+          <w:noProof/>
+        </w:rPr>
+        <w:drawing>
+          <wp:inline distT="0" distB="0" distL="0" distR="0" wp14:anchorId="703E7837" wp14:editId="25579E55">
+            <wp:extent cx="5112327" cy="2463840"/>
+            <wp:effectExtent l="0" t="0" r="0" b="0"/>
+            <wp:docPr id="2" name="Picture 2" descr="Image result for triad types graph"/>
+            <wp:cNvGraphicFramePr>
+              <a:graphicFrameLocks xmlns:a="http://schemas.openxmlformats.org/drawingml/2006/main" noChangeAspect="1"/>
+            </wp:cNvGraphicFramePr>
+            <a:graphic xmlns:a="http://schemas.openxmlformats.org/drawingml/2006/main">
+              <a:graphicData uri="http://schemas.openxmlformats.org/drawingml/2006/picture">
+                <pic:pic xmlns:pic="http://schemas.openxmlformats.org/drawingml/2006/picture">
+                  <pic:nvPicPr>
+                    <pic:cNvPr id="0" name="Picture 1" descr="Image result for triad types graph"/>
+                    <pic:cNvPicPr>
+                      <a:picLocks noChangeAspect="1" noChangeArrowheads="1"/>
+                    </pic:cNvPicPr>
+                  </pic:nvPicPr>
+                  <pic:blipFill>
+                    <a:blip r:embed="rId7">
+                      <a:extLst>
+                        <a:ext uri="{28A0092B-C50C-407E-A947-70E740481C1C}">
+                          <a14:useLocalDpi xmlns:a14="http://schemas.microsoft.com/office/drawing/2010/main" val="0"/>
+                        </a:ext>
+                      </a:extLst>
+                    </a:blip>
+                    <a:srcRect/>
+                    <a:stretch>
+                      <a:fillRect/>
+                    </a:stretch>
+                  </pic:blipFill>
+                  <pic:spPr bwMode="auto">
+                    <a:xfrm>
+                      <a:off x="0" y="0"/>
+                      <a:ext cx="5134385" cy="2474471"/>
+                    </a:xfrm>
+                    <a:prstGeom prst="rect">
+                      <a:avLst/>
+                    </a:prstGeom>
+                    <a:noFill/>
+                    <a:ln>
+                      <a:noFill/>
+                    </a:ln>
+                  </pic:spPr>
+                </pic:pic>
+              </a:graphicData>
+            </a:graphic>
+          </wp:inline>
+        </w:drawing>
+      </w:r>
+      <w:r>
+        <w:rPr>
+          <w:lang w:val="en-US"/>
+        </w:rPr>
+        <w:br/>
+        <w:t xml:space="preserve"> </w:t>
       </w:r>
     </w:p>
     <w:p>
       <w:pPr>
         <w:pStyle w:val="ListParagraph"/>
-        <w:numPr>
-          <w:ilvl w:val="0"/>
-          <w:numId w:val="4"/>
-        </w:numPr>
-        <w:rPr>
-          <w:lang w:val="en-US"/>
-        </w:rPr>
-      </w:pPr>
-      <w:proofErr w:type="spellStart"/>
-      <w:r>
-        <w:rPr>
-          <w:lang w:val="en-US"/>
-        </w:rPr>
-        <w:t>occuring</w:t>
-      </w:r>
-      <w:proofErr w:type="spellEnd"/>
-      <w:r>
-        <w:rPr>
-          <w:lang w:val="en-US"/>
-        </w:rPr>
-        <w:t xml:space="preserve"> together graph</w:t>
+        <w:rPr>
+          <w:lang w:val="en-US"/>
+        </w:rPr>
+      </w:pPr>
+      <w:r>
+        <w:rPr>
+          <w:lang w:val="en-US"/>
+        </w:rPr>
+        <w:t xml:space="preserve">Based on the network analysis results shown below, </w:t>
+      </w:r>
+      <w:proofErr w:type="gramStart"/>
+      <w:r>
+        <w:rPr>
+          <w:lang w:val="en-US"/>
+        </w:rPr>
+        <w:t>it is clear that mention</w:t>
+      </w:r>
+      <w:proofErr w:type="gramEnd"/>
+      <w:r>
+        <w:rPr>
+          <w:lang w:val="en-US"/>
+        </w:rPr>
+        <w:t xml:space="preserve"> interaction graphs always have significantly more triads in general compared to other kinds of interaction followed by reply and retweet graphs respectively. </w:t>
+      </w:r>
+      <w:r>
+        <w:rPr>
+          <w:lang w:val="en-US"/>
+        </w:rPr>
+        <w:t xml:space="preserve">This reflects that more users are keen to mention others than reply nor retweet. </w:t>
+      </w:r>
+      <w:r>
+        <w:rPr>
+          <w:lang w:val="en-US"/>
+        </w:rPr>
+        <w:t xml:space="preserve">It is significantly harder to find stronger </w:t>
+      </w:r>
+      <w:r>
+        <w:rPr>
+          <w:lang w:val="en-US"/>
+        </w:rPr>
+        <w:lastRenderedPageBreak/>
+        <w:t xml:space="preserve">connected triads as 120D 120U 120C 210 and more triad types are never found in the sample. </w:t>
+      </w:r>
+      <w:r>
+        <w:rPr>
+          <w:lang w:val="en-US"/>
+        </w:rPr>
+        <w:t>Because the difference in overall number of triads are very significant, it is not simple to compare</w:t>
+      </w:r>
+      <w:r>
+        <w:rPr>
+          <w:lang w:val="en-US"/>
+        </w:rPr>
+        <w:t xml:space="preserve"> </w:t>
+      </w:r>
+      <w:r>
+        <w:rPr>
+          <w:lang w:val="en-US"/>
+        </w:rPr>
+        <w:t>proportion of each triad types and interpret further.</w:t>
+      </w:r>
+      <w:r>
+        <w:rPr>
+          <w:lang w:val="en-US"/>
+        </w:rPr>
+        <w:t xml:space="preserve"> Another</w:t>
+      </w:r>
+      <w:r>
+        <w:rPr>
+          <w:lang w:val="en-US"/>
+        </w:rPr>
+        <w:t xml:space="preserve"> highly potential</w:t>
+      </w:r>
+      <w:r>
+        <w:rPr>
+          <w:lang w:val="en-US"/>
+        </w:rPr>
+        <w:t xml:space="preserve"> cause </w:t>
+      </w:r>
+      <w:r>
+        <w:rPr>
+          <w:lang w:val="en-US"/>
+        </w:rPr>
+        <w:t xml:space="preserve">of the problem </w:t>
+      </w:r>
+      <w:r>
+        <w:rPr>
+          <w:lang w:val="en-US"/>
+        </w:rPr>
+        <w:t xml:space="preserve">could be </w:t>
+      </w:r>
+      <w:r>
+        <w:rPr>
+          <w:lang w:val="en-US"/>
+        </w:rPr>
+        <w:t xml:space="preserve">that each group were </w:t>
+      </w:r>
+      <w:proofErr w:type="gramStart"/>
+      <w:r>
+        <w:rPr>
+          <w:lang w:val="en-US"/>
+        </w:rPr>
+        <w:t>down-sampled</w:t>
+      </w:r>
+      <w:proofErr w:type="gramEnd"/>
+      <w:r>
+        <w:rPr>
+          <w:lang w:val="en-US"/>
+        </w:rPr>
+        <w:t>.</w:t>
+      </w:r>
+      <w:r>
+        <w:rPr>
+          <w:lang w:val="en-US"/>
+        </w:rPr>
+        <w:br/>
+      </w:r>
+      <w:r>
+        <w:rPr>
+          <w:lang w:val="en-US"/>
+        </w:rPr>
+        <w:br/>
+      </w:r>
+      <w:r>
+        <w:rPr>
+          <w:lang w:val="en-US"/>
+        </w:rPr>
+        <w:t xml:space="preserve">About ties, </w:t>
+      </w:r>
+      <w:r>
+        <w:rPr>
+          <w:lang w:val="en-US"/>
+        </w:rPr>
+        <w:t xml:space="preserve">most </w:t>
+      </w:r>
+      <w:r>
+        <w:rPr>
+          <w:lang w:val="en-US"/>
+        </w:rPr>
+        <w:t>reply graphs seem to have higher proportion of strong tie</w:t>
+      </w:r>
+      <w:r>
+        <w:rPr>
+          <w:lang w:val="en-US"/>
+        </w:rPr>
+        <w:t>s than mention graphs</w:t>
+      </w:r>
+      <w:r>
+        <w:rPr>
+          <w:lang w:val="en-US"/>
+        </w:rPr>
+        <w:t xml:space="preserve">. I think because it is more often to see someone </w:t>
+      </w:r>
+      <w:proofErr w:type="gramStart"/>
+      <w:r>
+        <w:rPr>
+          <w:lang w:val="en-US"/>
+        </w:rPr>
+        <w:t>replied back</w:t>
+      </w:r>
+      <w:proofErr w:type="gramEnd"/>
+      <w:r>
+        <w:rPr>
+          <w:lang w:val="en-US"/>
+        </w:rPr>
+        <w:t xml:space="preserve"> than to see someone mention or retweet back to an initiative user.</w:t>
       </w:r>
     </w:p>
     <w:p>
       <w:pPr>
         <w:pStyle w:val="ListParagraph"/>
-        <w:numPr>
-          <w:ilvl w:val="0"/>
-          <w:numId w:val="4"/>
-        </w:numPr>
-        <w:rPr>
-          <w:lang w:val="en-US"/>
-        </w:rPr>
-      </w:pPr>
-      <w:r>
-        <w:rPr>
-          <w:lang w:val="en-US"/>
-        </w:rPr>
-        <w:t>retweet graph</w:t>
-      </w:r>
+        <w:rPr>
+          <w:lang w:val="en-US"/>
+        </w:rPr>
+      </w:pPr>
     </w:p>
     <w:p>
       <w:pPr>
+        <w:rPr>
+          <w:lang w:val="en-US"/>
+        </w:rPr>
+      </w:pPr>
+    </w:p>
+    <w:tbl>
+      <w:tblPr>
+        <w:tblStyle w:val="TableGrid"/>
+        <w:tblW w:w="0" w:type="auto"/>
+        <w:tblBorders>
+          <w:top w:val="none" w:sz="0" w:space="0" w:color="auto"/>
+          <w:left w:val="none" w:sz="0" w:space="0" w:color="auto"/>
+          <w:bottom w:val="none" w:sz="0" w:space="0" w:color="auto"/>
+          <w:right w:val="none" w:sz="0" w:space="0" w:color="auto"/>
+          <w:insideH w:val="none" w:sz="0" w:space="0" w:color="auto"/>
+          <w:insideV w:val="none" w:sz="0" w:space="0" w:color="auto"/>
+        </w:tblBorders>
+        <w:tblLook w:val="04A0" w:firstRow="1" w:lastRow="0" w:firstColumn="1" w:lastColumn="0" w:noHBand="0" w:noVBand="1"/>
+      </w:tblPr>
+      <w:tblGrid>
+        <w:gridCol w:w="9016"/>
+      </w:tblGrid>
+      <w:tr>
+        <w:tc>
+          <w:tcPr>
+            <w:tcW w:w="9016" w:type="dxa"/>
+            <w:tcBorders>
+              <w:top w:val="single" w:sz="4" w:space="0" w:color="auto"/>
+            </w:tcBorders>
+            <w:shd w:val="clear" w:color="auto" w:fill="E7E6E6" w:themeFill="background2"/>
+          </w:tcPr>
+          <w:p>
+            <w:pPr>
+              <w:jc w:val="center"/>
+              <w:rPr>
+                <w:lang w:val="en-US"/>
+              </w:rPr>
+            </w:pPr>
+            <w:r>
+              <w:rPr>
+                <w:lang w:val="en-US"/>
+              </w:rPr>
+              <w:t>Group General</w:t>
+            </w:r>
+            <w:r>
+              <w:rPr>
+                <w:lang w:val="en-US"/>
+              </w:rPr>
+              <w:t xml:space="preserve"> Tweets</w:t>
+            </w:r>
+            <w:r>
+              <w:rPr>
+                <w:lang w:val="en-US"/>
+              </w:rPr>
+              <w:t xml:space="preserve"> of size 207269 -&gt; 3000</w:t>
+            </w:r>
+          </w:p>
+        </w:tc>
+      </w:tr>
+      <w:tr>
+        <w:tc>
+          <w:tcPr>
+            <w:tcW w:w="9016" w:type="dxa"/>
+          </w:tcPr>
+          <w:p>
+            <w:pPr>
+              <w:rPr>
+                <w:lang w:val="en-US"/>
+              </w:rPr>
+            </w:pPr>
+          </w:p>
+          <w:p>
+            <w:pPr>
+              <w:rPr>
+                <w:lang w:val="en-US"/>
+              </w:rPr>
+            </w:pPr>
+            <w:r>
+              <w:rPr>
+                <w:lang w:val="en-US"/>
+              </w:rPr>
+              <w:t>Mention Graph Triads</w:t>
+            </w:r>
+            <w:r>
+              <w:rPr>
+                <w:lang w:val="en-US"/>
+              </w:rPr>
+              <w:br/>
+            </w:r>
+            <w:r>
+              <w:rPr>
+                <w:lang w:val="en-US"/>
+              </w:rPr>
+              <w:t>{'003': 7366396670, '012': 8451206, '102': 0, '021D': 1820, '021U': 12093, '021C': 145, '111D': 0, '111U': 0, '030T': 2, '030C': 0, '201': 0, '120D': 0, '120U': 0, '120C': 0, '210': 0, '300': 0}</w:t>
+            </w:r>
+          </w:p>
+          <w:p>
+            <w:pPr>
+              <w:rPr>
+                <w:lang w:val="en-US"/>
+              </w:rPr>
+            </w:pPr>
+          </w:p>
+          <w:p>
+            <w:pPr>
+              <w:rPr>
+                <w:lang w:val="en-US"/>
+              </w:rPr>
+            </w:pPr>
+            <w:r>
+              <w:rPr>
+                <w:lang w:val="en-US"/>
+              </w:rPr>
+              <w:t>Mention Graph Ties</w:t>
+            </w:r>
+            <w:r>
+              <w:rPr>
+                <w:lang w:val="en-US"/>
+              </w:rPr>
+              <w:br/>
+            </w:r>
+            <w:r>
+              <w:rPr>
+                <w:lang w:val="en-US"/>
+              </w:rPr>
+              <w:t>(</w:t>
+            </w:r>
+            <w:r>
+              <w:rPr>
+                <w:lang w:val="en-US"/>
+              </w:rPr>
+              <w:t xml:space="preserve">weak </w:t>
+            </w:r>
+            <w:r>
+              <w:rPr>
+                <w:lang w:val="en-US"/>
+              </w:rPr>
+              <w:t>2419</w:t>
+            </w:r>
+            <w:r>
+              <w:rPr>
+                <w:lang w:val="en-US"/>
+              </w:rPr>
+              <w:t xml:space="preserve">, </w:t>
+            </w:r>
+            <w:r>
+              <w:rPr>
+                <w:lang w:val="en-US"/>
+              </w:rPr>
+              <w:t xml:space="preserve">strong </w:t>
+            </w:r>
+            <w:r>
+              <w:rPr>
+                <w:lang w:val="en-US"/>
+              </w:rPr>
+              <w:t>3</w:t>
+            </w:r>
+            <w:r>
+              <w:rPr>
+                <w:lang w:val="en-US"/>
+              </w:rPr>
+              <w:t>)</w:t>
+            </w:r>
+          </w:p>
+          <w:p>
+            <w:pPr>
+              <w:rPr>
+                <w:lang w:val="en-US"/>
+              </w:rPr>
+            </w:pPr>
+          </w:p>
+          <w:p>
+            <w:pPr>
+              <w:rPr>
+                <w:lang w:val="en-US"/>
+              </w:rPr>
+            </w:pPr>
+            <w:r>
+              <w:rPr>
+                <w:lang w:val="en-US"/>
+              </w:rPr>
+              <w:t>Reply Graph Triads</w:t>
+            </w:r>
+            <w:r>
+              <w:rPr>
+                <w:lang w:val="en-US"/>
+              </w:rPr>
+              <w:br/>
+            </w:r>
+            <w:r>
+              <w:rPr>
+                <w:lang w:val="en-US"/>
+              </w:rPr>
+              <w:t>{'003': 1023113418, '012': 1653283, '102': 0, '021D': 9, '021U': 43, '021C': 3, '111D': 0, '111U': 0, '030T': 0, '030C': 0, '201': 0, '120D': 0,'120U': 0, '120C': 0, '210': 0, '300': 0}</w:t>
+            </w:r>
+          </w:p>
+          <w:p>
+            <w:pPr>
+              <w:rPr>
+                <w:lang w:val="en-US"/>
+              </w:rPr>
+            </w:pPr>
+          </w:p>
+          <w:p>
+            <w:pPr>
+              <w:rPr>
+                <w:lang w:val="en-US"/>
+              </w:rPr>
+            </w:pPr>
+            <w:r>
+              <w:rPr>
+                <w:lang w:val="en-US"/>
+              </w:rPr>
+              <w:t>Reply Graph Ties</w:t>
+            </w:r>
+            <w:r>
+              <w:rPr>
+                <w:lang w:val="en-US"/>
+              </w:rPr>
+              <w:br/>
+            </w:r>
+            <w:r>
+              <w:rPr>
+                <w:lang w:val="en-US"/>
+              </w:rPr>
+              <w:t>(</w:t>
+            </w:r>
+            <w:r>
+              <w:rPr>
+                <w:lang w:val="en-US"/>
+              </w:rPr>
+              <w:t xml:space="preserve">weak </w:t>
+            </w:r>
+            <w:r>
+              <w:rPr>
+                <w:lang w:val="en-US"/>
+              </w:rPr>
+              <w:t>1001</w:t>
+            </w:r>
+            <w:r>
+              <w:rPr>
+                <w:lang w:val="en-US"/>
+              </w:rPr>
+              <w:t xml:space="preserve">, </w:t>
+            </w:r>
+            <w:r>
+              <w:rPr>
+                <w:lang w:val="en-US"/>
+              </w:rPr>
+              <w:t xml:space="preserve">strong </w:t>
+            </w:r>
+            <w:r>
+              <w:rPr>
+                <w:lang w:val="en-US"/>
+              </w:rPr>
+              <w:t>2</w:t>
+            </w:r>
+            <w:r>
+              <w:rPr>
+                <w:lang w:val="en-US"/>
+              </w:rPr>
+              <w:t>)</w:t>
+            </w:r>
+          </w:p>
+          <w:p>
+            <w:pPr>
+              <w:rPr>
+                <w:lang w:val="en-US"/>
+              </w:rPr>
+            </w:pPr>
+          </w:p>
+          <w:p>
+            <w:pPr>
+              <w:rPr>
+                <w:lang w:val="en-US"/>
+              </w:rPr>
+            </w:pPr>
+            <w:r>
+              <w:rPr>
+                <w:lang w:val="en-US"/>
+              </w:rPr>
+              <w:t>Retweet Graph Triads</w:t>
+            </w:r>
+            <w:r>
+              <w:rPr>
+                <w:lang w:val="en-US"/>
+              </w:rPr>
+              <w:br/>
+            </w:r>
+            <w:r>
+              <w:rPr>
+                <w:lang w:val="en-US"/>
+              </w:rPr>
+              <w:t>{'003': 35932451, '012': 236898, '102': 0, '021D': 5, '021U': 10822, '021C': 24, '111D': 0, '111U': 0, '030T': 0, '030C': 0, '201': 0, '120D': 0, '120U': 0, '120C': 0, '210': 0, '300': 0}</w:t>
+            </w:r>
+          </w:p>
+          <w:p>
+            <w:pPr>
+              <w:rPr>
+                <w:lang w:val="en-US"/>
+              </w:rPr>
+            </w:pPr>
+          </w:p>
+          <w:p>
+            <w:pPr>
+              <w:rPr>
+                <w:lang w:val="en-US"/>
+              </w:rPr>
+            </w:pPr>
+            <w:r>
+              <w:rPr>
+                <w:lang w:val="en-US"/>
+              </w:rPr>
+              <w:t>Retweet Graph Ties</w:t>
+            </w:r>
+            <w:r>
+              <w:rPr>
+                <w:lang w:val="en-US"/>
+              </w:rPr>
+              <w:br/>
+            </w:r>
+            <w:r>
+              <w:rPr>
+                <w:lang w:val="en-US"/>
+              </w:rPr>
+              <w:t>(</w:t>
+            </w:r>
+            <w:r>
+              <w:rPr>
+                <w:lang w:val="en-US"/>
+              </w:rPr>
+              <w:t xml:space="preserve">weak </w:t>
+            </w:r>
+            <w:r>
+              <w:rPr>
+                <w:lang w:val="en-US"/>
+              </w:rPr>
+              <w:t>471</w:t>
+            </w:r>
+            <w:r>
+              <w:rPr>
+                <w:lang w:val="en-US"/>
+              </w:rPr>
+              <w:t xml:space="preserve">, </w:t>
+            </w:r>
+            <w:r>
+              <w:rPr>
+                <w:lang w:val="en-US"/>
+              </w:rPr>
+              <w:t xml:space="preserve">strong </w:t>
+            </w:r>
+            <w:r>
+              <w:rPr>
+                <w:lang w:val="en-US"/>
+              </w:rPr>
+              <w:t>0</w:t>
+            </w:r>
+            <w:r>
+              <w:rPr>
+                <w:lang w:val="en-US"/>
+              </w:rPr>
+              <w:t>)</w:t>
+            </w:r>
+          </w:p>
+          <w:p>
+            <w:pPr>
+              <w:rPr>
+                <w:lang w:val="en-US"/>
+              </w:rPr>
+            </w:pPr>
+          </w:p>
+        </w:tc>
+      </w:tr>
+      <w:tr>
+        <w:tc>
+          <w:tcPr>
+            <w:tcW w:w="9016" w:type="dxa"/>
+            <w:shd w:val="clear" w:color="auto" w:fill="E7E6E6" w:themeFill="background2"/>
+          </w:tcPr>
+          <w:p>
+            <w:pPr>
+              <w:jc w:val="center"/>
+              <w:rPr>
+                <w:lang w:val="en-US"/>
+              </w:rPr>
+            </w:pPr>
+            <w:r>
+              <w:rPr>
+                <w:lang w:val="en-US"/>
+              </w:rPr>
+              <w:t>Group 0 of size 4125 -&gt; 3000</w:t>
+            </w:r>
+          </w:p>
+        </w:tc>
+      </w:tr>
+      <w:tr>
+        <w:tc>
+          <w:tcPr>
+            <w:tcW w:w="9016" w:type="dxa"/>
+          </w:tcPr>
+          <w:p>
+            <w:pPr>
+              <w:rPr>
+                <w:lang w:val="en-US"/>
+              </w:rPr>
+            </w:pPr>
+          </w:p>
+          <w:p>
+            <w:pPr>
+              <w:rPr>
+                <w:lang w:val="en-US"/>
+              </w:rPr>
+            </w:pPr>
+            <w:r>
+              <w:rPr>
+                <w:lang w:val="en-US"/>
+              </w:rPr>
+              <w:t>Mention Graph Triads</w:t>
+            </w:r>
+            <w:r>
+              <w:rPr>
+                <w:lang w:val="en-US"/>
+              </w:rPr>
+              <w:br/>
+            </w:r>
+            <w:r>
+              <w:rPr>
+                <w:lang w:val="en-US"/>
+              </w:rPr>
+              <w:t>{'003': 4430436967, '012': 6828767, '102': 8950, '021D': 1885, '021U': 16451, '021C': 7, '111D': 0, '111U': 2, '030T': 13, '030C': 0, '201': 0, '120D': 0, '120U': 3, '120C': 0, '210': 0, '300': 0}</w:t>
+            </w:r>
+          </w:p>
+          <w:p>
+            <w:pPr>
+              <w:rPr>
+                <w:lang w:val="en-US"/>
+              </w:rPr>
+            </w:pPr>
+          </w:p>
+          <w:p>
+            <w:pPr>
+              <w:rPr>
+                <w:lang w:val="en-US"/>
+              </w:rPr>
+            </w:pPr>
+            <w:r>
+              <w:rPr>
+                <w:lang w:val="en-US"/>
+              </w:rPr>
+              <w:t>Mention Graph Ties</w:t>
+            </w:r>
+            <w:r>
+              <w:rPr>
+                <w:lang w:val="en-US"/>
+              </w:rPr>
+              <w:br/>
+            </w:r>
+            <w:r>
+              <w:rPr>
+                <w:lang w:val="en-US"/>
+              </w:rPr>
+              <w:t>(</w:t>
+            </w:r>
+            <w:r>
+              <w:rPr>
+                <w:lang w:val="en-US"/>
+              </w:rPr>
+              <w:t>2329</w:t>
+            </w:r>
+            <w:r>
+              <w:rPr>
+                <w:lang w:val="en-US"/>
+              </w:rPr>
+              <w:t xml:space="preserve">, </w:t>
+            </w:r>
+            <w:r>
+              <w:rPr>
+                <w:lang w:val="en-US"/>
+              </w:rPr>
+              <w:t>3</w:t>
+            </w:r>
+            <w:r>
+              <w:rPr>
+                <w:lang w:val="en-US"/>
+              </w:rPr>
+              <w:t>)</w:t>
+            </w:r>
+          </w:p>
+          <w:p>
+            <w:pPr>
+              <w:rPr>
+                <w:lang w:val="en-US"/>
+              </w:rPr>
+            </w:pPr>
+          </w:p>
+          <w:p>
+            <w:pPr>
+              <w:rPr>
+                <w:lang w:val="en-US"/>
+              </w:rPr>
+            </w:pPr>
+            <w:r>
+              <w:rPr>
+                <w:lang w:val="en-US"/>
+              </w:rPr>
+              <w:t>Reply Graph Triads</w:t>
+            </w:r>
+            <w:r>
+              <w:rPr>
+                <w:lang w:val="en-US"/>
+              </w:rPr>
+              <w:br/>
+            </w:r>
+            <w:r>
+              <w:rPr>
+                <w:lang w:val="en-US"/>
+              </w:rPr>
+              <w:t>{'003': 2086209275, '012': 3052161, '102': 11609, '021D': 93, '021U': 5176, '021C': 9, '111D': 0, '111U': 1, '030T': 0, '030C': 0, '201': 0, '120D': 0, '120U': 0, '120C': 0, '210': 0, '300': 0}</w:t>
+            </w:r>
+          </w:p>
+          <w:p>
+            <w:pPr>
+              <w:rPr>
+                <w:lang w:val="en-US"/>
+              </w:rPr>
+            </w:pPr>
+          </w:p>
+          <w:p>
+            <w:pPr>
+              <w:rPr>
+                <w:lang w:val="en-US"/>
+              </w:rPr>
+            </w:pPr>
+            <w:r>
+              <w:rPr>
+                <w:lang w:val="en-US"/>
+              </w:rPr>
+              <w:t>Reply Graph Ties</w:t>
+            </w:r>
+            <w:r>
+              <w:rPr>
+                <w:lang w:val="en-US"/>
+              </w:rPr>
+              <w:br/>
+            </w:r>
+            <w:r>
+              <w:rPr>
+                <w:lang w:val="en-US"/>
+              </w:rPr>
+              <w:t>(</w:t>
+            </w:r>
+            <w:r>
+              <w:rPr>
+                <w:lang w:val="en-US"/>
+              </w:rPr>
+              <w:t xml:space="preserve">weak </w:t>
+            </w:r>
+            <w:r>
+              <w:rPr>
+                <w:lang w:val="en-US"/>
+              </w:rPr>
+              <w:t>1414</w:t>
+            </w:r>
+            <w:r>
+              <w:rPr>
+                <w:lang w:val="en-US"/>
+              </w:rPr>
+              <w:t xml:space="preserve">, </w:t>
+            </w:r>
+            <w:r>
+              <w:rPr>
+                <w:lang w:val="en-US"/>
+              </w:rPr>
+              <w:t xml:space="preserve">strong </w:t>
+            </w:r>
+            <w:r>
+              <w:rPr>
+                <w:lang w:val="en-US"/>
+              </w:rPr>
+              <w:t>5</w:t>
+            </w:r>
+            <w:r>
+              <w:rPr>
+                <w:lang w:val="en-US"/>
+              </w:rPr>
+              <w:t>)</w:t>
+            </w:r>
+          </w:p>
+          <w:p>
+            <w:pPr>
+              <w:rPr>
+                <w:lang w:val="en-US"/>
+              </w:rPr>
+            </w:pPr>
+          </w:p>
+          <w:p>
+            <w:pPr>
+              <w:rPr>
+                <w:lang w:val="en-US"/>
+              </w:rPr>
+            </w:pPr>
+          </w:p>
+        </w:tc>
+      </w:tr>
+      <w:tr>
+        <w:tc>
+          <w:tcPr>
+            <w:tcW w:w="9016" w:type="dxa"/>
+            <w:shd w:val="clear" w:color="auto" w:fill="E7E6E6" w:themeFill="background2"/>
+          </w:tcPr>
+          <w:p>
+            <w:pPr>
+              <w:jc w:val="center"/>
+              <w:rPr>
+                <w:lang w:val="en-US"/>
+              </w:rPr>
+            </w:pPr>
+            <w:r>
+              <w:rPr>
+                <w:lang w:val="en-US"/>
+              </w:rPr>
+              <w:lastRenderedPageBreak/>
+              <w:t>Group 1 of size 129056 -&gt; 3000</w:t>
+            </w:r>
+          </w:p>
+        </w:tc>
+      </w:tr>
+      <w:tr>
+        <w:tc>
+          <w:tcPr>
+            <w:tcW w:w="9016" w:type="dxa"/>
+          </w:tcPr>
+          <w:p>
+            <w:pPr>
+              <w:rPr>
+                <w:lang w:val="en-US"/>
+              </w:rPr>
+            </w:pPr>
+          </w:p>
+          <w:p>
+            <w:pPr>
+              <w:rPr>
+                <w:lang w:val="en-US"/>
+              </w:rPr>
+            </w:pPr>
+            <w:r>
+              <w:rPr>
+                <w:lang w:val="en-US"/>
+              </w:rPr>
+              <w:t>Mention Graph Triads</w:t>
+            </w:r>
+            <w:r>
+              <w:rPr>
+                <w:lang w:val="en-US"/>
+              </w:rPr>
+              <w:br/>
+            </w:r>
+            <w:r>
+              <w:rPr>
+                <w:lang w:val="en-US"/>
+              </w:rPr>
+              <w:t>{'003': 7137917058, '012': 7909659, '102': 3496, '021D': 1874, '021U': 625, '021C': 29, '111D': 0, '111U': 1, '030T': 6, '030C': 0, '201': 0, '120D': 1, '120U': 1, '120C': 0, '210': 0, '300': 0}</w:t>
+            </w:r>
+          </w:p>
+          <w:p>
+            <w:pPr>
+              <w:rPr>
+                <w:lang w:val="en-US"/>
+              </w:rPr>
+            </w:pPr>
+          </w:p>
+          <w:p>
+            <w:pPr>
+              <w:rPr>
+                <w:lang w:val="en-US"/>
+              </w:rPr>
+            </w:pPr>
+            <w:r>
+              <w:rPr>
+                <w:lang w:val="en-US"/>
+              </w:rPr>
+              <w:t>Mention Graph Ties</w:t>
+            </w:r>
+            <w:r>
+              <w:rPr>
+                <w:lang w:val="en-US"/>
+              </w:rPr>
+              <w:br/>
+            </w:r>
+            <w:r>
+              <w:rPr>
+                <w:lang w:val="en-US"/>
+              </w:rPr>
+              <w:t>(</w:t>
+            </w:r>
+            <w:r>
+              <w:rPr>
+                <w:lang w:val="en-US"/>
+              </w:rPr>
+              <w:t xml:space="preserve">weak </w:t>
+            </w:r>
+            <w:r>
+              <w:rPr>
+                <w:lang w:val="en-US"/>
+              </w:rPr>
+              <w:t>2325</w:t>
+            </w:r>
+            <w:r>
+              <w:rPr>
+                <w:lang w:val="en-US"/>
+              </w:rPr>
+              <w:t xml:space="preserve">, </w:t>
+            </w:r>
+            <w:r>
+              <w:rPr>
+                <w:lang w:val="en-US"/>
+              </w:rPr>
+              <w:t xml:space="preserve">strong </w:t>
+            </w:r>
+            <w:r>
+              <w:rPr>
+                <w:lang w:val="en-US"/>
+              </w:rPr>
+              <w:t>1</w:t>
+            </w:r>
+            <w:r>
+              <w:rPr>
+                <w:lang w:val="en-US"/>
+              </w:rPr>
+              <w:t>)</w:t>
+            </w:r>
+          </w:p>
+          <w:p>
+            <w:pPr>
+              <w:rPr>
+                <w:lang w:val="en-US"/>
+              </w:rPr>
+            </w:pPr>
+          </w:p>
+          <w:p>
+            <w:pPr>
+              <w:rPr>
+                <w:lang w:val="en-US"/>
+              </w:rPr>
+            </w:pPr>
+            <w:r>
+              <w:rPr>
+                <w:lang w:val="en-US"/>
+              </w:rPr>
+              <w:t>Reply Graph Triads</w:t>
+            </w:r>
+            <w:r>
+              <w:rPr>
+                <w:lang w:val="en-US"/>
+              </w:rPr>
+              <w:br/>
+            </w:r>
+            <w:r>
+              <w:rPr>
+                <w:lang w:val="en-US"/>
+              </w:rPr>
+              <w:t>{'003': 2566852285, '012': 3089894, '102': 0, '021D': 45, '021U': 38, '021C': 18, '111D': 0, '111U': 0, '030T': 0, '030C': 0, '201': 0, '120D': 0, '120U': 0, '120C': 0, '210': 0, '300': 0}</w:t>
+            </w:r>
+          </w:p>
+          <w:p>
+            <w:pPr>
+              <w:rPr>
+                <w:lang w:val="en-US"/>
+              </w:rPr>
+            </w:pPr>
+          </w:p>
+          <w:p>
+            <w:pPr>
+              <w:rPr>
+                <w:lang w:val="en-US"/>
+              </w:rPr>
+            </w:pPr>
+            <w:r>
+              <w:rPr>
+                <w:lang w:val="en-US"/>
+              </w:rPr>
+              <w:t>Reply Graph Ties</w:t>
+            </w:r>
+            <w:r>
+              <w:rPr>
+                <w:lang w:val="en-US"/>
+              </w:rPr>
+              <w:br/>
+            </w:r>
+            <w:r>
+              <w:rPr>
+                <w:lang w:val="en-US"/>
+              </w:rPr>
+              <w:t>(</w:t>
+            </w:r>
+            <w:r>
+              <w:rPr>
+                <w:lang w:val="en-US"/>
+              </w:rPr>
+              <w:t xml:space="preserve">weak </w:t>
+            </w:r>
+            <w:r>
+              <w:rPr>
+                <w:lang w:val="en-US"/>
+              </w:rPr>
+              <w:t>1324</w:t>
+            </w:r>
+            <w:r>
+              <w:rPr>
+                <w:lang w:val="en-US"/>
+              </w:rPr>
+              <w:t xml:space="preserve">, </w:t>
+            </w:r>
+            <w:r>
+              <w:rPr>
+                <w:lang w:val="en-US"/>
+              </w:rPr>
+              <w:t xml:space="preserve">strong </w:t>
+            </w:r>
+            <w:r>
+              <w:rPr>
+                <w:lang w:val="en-US"/>
+              </w:rPr>
+              <w:t>2</w:t>
+            </w:r>
+            <w:r>
+              <w:rPr>
+                <w:lang w:val="en-US"/>
+              </w:rPr>
+              <w:t>)</w:t>
+            </w:r>
+          </w:p>
+          <w:p>
+            <w:pPr>
+              <w:rPr>
+                <w:lang w:val="en-US"/>
+              </w:rPr>
+            </w:pPr>
+          </w:p>
+        </w:tc>
+      </w:tr>
+      <w:tr>
+        <w:tc>
+          <w:tcPr>
+            <w:tcW w:w="9016" w:type="dxa"/>
+            <w:shd w:val="clear" w:color="auto" w:fill="E7E6E6" w:themeFill="background2"/>
+          </w:tcPr>
+          <w:p>
+            <w:pPr>
+              <w:jc w:val="center"/>
+              <w:rPr>
+                <w:lang w:val="en-US"/>
+              </w:rPr>
+            </w:pPr>
+            <w:r>
+              <w:rPr>
+                <w:lang w:val="en-US"/>
+              </w:rPr>
+              <w:t>Group 2 of size 2599</w:t>
+            </w:r>
+          </w:p>
+        </w:tc>
+      </w:tr>
+      <w:tr>
+        <w:tc>
+          <w:tcPr>
+            <w:tcW w:w="9016" w:type="dxa"/>
+          </w:tcPr>
+          <w:p>
+            <w:pPr>
+              <w:rPr>
+                <w:lang w:val="en-US"/>
+              </w:rPr>
+            </w:pPr>
+          </w:p>
+          <w:p>
+            <w:pPr>
+              <w:rPr>
+                <w:lang w:val="en-US"/>
+              </w:rPr>
+            </w:pPr>
+            <w:r>
+              <w:rPr>
+                <w:lang w:val="en-US"/>
+              </w:rPr>
+              <w:t>Mention Graph Triads</w:t>
+            </w:r>
+            <w:r>
+              <w:rPr>
+                <w:lang w:val="en-US"/>
+              </w:rPr>
+              <w:br/>
+            </w:r>
+            <w:r>
+              <w:rPr>
+                <w:lang w:val="en-US"/>
+              </w:rPr>
+              <w:t>{'003': 1242919076, '012': 2416746, '102': 5845, '021D': 1014, '021U': 99, '021C': 21, '111D': 0, '111U': 2, '030T': 4, '030C': 0, '201': 0, '120D': 0, '120U': 12, '120C': 0, '210': 0, '300': 1}</w:t>
+            </w:r>
+          </w:p>
+          <w:p>
+            <w:pPr>
+              <w:rPr>
+                <w:lang w:val="en-US"/>
+              </w:rPr>
+            </w:pPr>
+          </w:p>
+          <w:p>
+            <w:pPr>
+              <w:rPr>
+                <w:lang w:val="en-US"/>
+              </w:rPr>
+            </w:pPr>
+            <w:r>
+              <w:rPr>
+                <w:lang w:val="en-US"/>
+              </w:rPr>
+              <w:t>Mention Graph Ties</w:t>
+            </w:r>
+            <w:r>
+              <w:rPr>
+                <w:lang w:val="en-US"/>
+              </w:rPr>
+              <w:br/>
+            </w:r>
+            <w:r>
+              <w:rPr>
+                <w:lang w:val="en-US"/>
+              </w:rPr>
+              <w:t>(</w:t>
+            </w:r>
+            <w:r>
+              <w:rPr>
+                <w:lang w:val="en-US"/>
+              </w:rPr>
+              <w:t>1263</w:t>
+            </w:r>
+            <w:r>
+              <w:rPr>
+                <w:lang w:val="en-US"/>
+              </w:rPr>
+              <w:t xml:space="preserve">, </w:t>
+            </w:r>
+            <w:r>
+              <w:rPr>
+                <w:lang w:val="en-US"/>
+              </w:rPr>
+              <w:t>3</w:t>
+            </w:r>
+            <w:r>
+              <w:rPr>
+                <w:lang w:val="en-US"/>
+              </w:rPr>
+              <w:t>)</w:t>
+            </w:r>
+          </w:p>
+          <w:p>
+            <w:pPr>
+              <w:rPr>
+                <w:lang w:val="en-US"/>
+              </w:rPr>
+            </w:pPr>
+          </w:p>
+          <w:p>
+            <w:pPr>
+              <w:rPr>
+                <w:lang w:val="en-US"/>
+              </w:rPr>
+            </w:pPr>
+            <w:r>
+              <w:rPr>
+                <w:lang w:val="en-US"/>
+              </w:rPr>
+              <w:t>Reply Graph Triads</w:t>
+            </w:r>
+            <w:r>
+              <w:rPr>
+                <w:lang w:val="en-US"/>
+              </w:rPr>
+              <w:br/>
+            </w:r>
+            <w:r>
+              <w:rPr>
+                <w:lang w:val="en-US"/>
+              </w:rPr>
+              <w:t>{'003': 157840825, '012': 469322, '102': 0, '021D': 14, '021U': 18, '021C': 5, '111D': 0, '111U': 0, '030T': 0, '030C': 0, '201': 0, '120D': 0, '120U': 0, '120C': 0, '210': 0, '300': 0}</w:t>
+            </w:r>
+          </w:p>
+          <w:p>
+            <w:pPr>
+              <w:rPr>
+                <w:lang w:val="en-US"/>
+              </w:rPr>
+            </w:pPr>
+          </w:p>
+          <w:p>
+            <w:pPr>
+              <w:rPr>
+                <w:lang w:val="en-US"/>
+              </w:rPr>
+            </w:pPr>
+            <w:r>
+              <w:rPr>
+                <w:lang w:val="en-US"/>
+              </w:rPr>
+              <w:t>Reply Graph Ties</w:t>
+            </w:r>
+            <w:r>
+              <w:rPr>
+                <w:lang w:val="en-US"/>
+              </w:rPr>
+              <w:br/>
+            </w:r>
+            <w:r>
+              <w:rPr>
+                <w:lang w:val="en-US"/>
+              </w:rPr>
+              <w:t>(</w:t>
+            </w:r>
+            <w:r>
+              <w:rPr>
+                <w:lang w:val="en-US"/>
+              </w:rPr>
+              <w:t xml:space="preserve">weak </w:t>
+            </w:r>
+            <w:r>
+              <w:rPr>
+                <w:lang w:val="en-US"/>
+              </w:rPr>
+              <w:t>532</w:t>
+            </w:r>
+            <w:r>
+              <w:rPr>
+                <w:lang w:val="en-US"/>
+              </w:rPr>
+              <w:t xml:space="preserve">, </w:t>
+            </w:r>
+            <w:r>
+              <w:rPr>
+                <w:lang w:val="en-US"/>
+              </w:rPr>
+              <w:t xml:space="preserve">strong </w:t>
+            </w:r>
+            <w:r>
+              <w:rPr>
+                <w:lang w:val="en-US"/>
+              </w:rPr>
+              <w:t>0</w:t>
+            </w:r>
+            <w:r>
+              <w:rPr>
+                <w:lang w:val="en-US"/>
+              </w:rPr>
+              <w:t>)</w:t>
+            </w:r>
+          </w:p>
+          <w:p>
+            <w:pPr>
+              <w:rPr>
+                <w:lang w:val="en-US"/>
+              </w:rPr>
+            </w:pPr>
+          </w:p>
+          <w:p>
+            <w:pPr>
+              <w:rPr>
+                <w:lang w:val="en-US"/>
+              </w:rPr>
+            </w:pPr>
+          </w:p>
+          <w:p>
+            <w:pPr>
+              <w:rPr>
+                <w:lang w:val="en-US"/>
+              </w:rPr>
+            </w:pPr>
+          </w:p>
+        </w:tc>
+      </w:tr>
+      <w:tr>
+        <w:tc>
+          <w:tcPr>
+            <w:tcW w:w="9016" w:type="dxa"/>
+            <w:shd w:val="clear" w:color="auto" w:fill="E7E6E6" w:themeFill="background2"/>
+          </w:tcPr>
+          <w:p>
+            <w:pPr>
+              <w:jc w:val="center"/>
+              <w:rPr>
+                <w:lang w:val="en-US"/>
+              </w:rPr>
+            </w:pPr>
+            <w:r>
+              <w:rPr>
+                <w:lang w:val="en-US"/>
+              </w:rPr>
+              <w:t>Group 3 of size 22627 -&gt; 3000</w:t>
+            </w:r>
+          </w:p>
+        </w:tc>
+      </w:tr>
+      <w:tr>
+        <w:tc>
+          <w:tcPr>
+            <w:tcW w:w="9016" w:type="dxa"/>
+          </w:tcPr>
+          <w:p>
+            <w:pPr>
+              <w:rPr>
+                <w:lang w:val="en-US"/>
+              </w:rPr>
+            </w:pPr>
+          </w:p>
+          <w:p>
+            <w:pPr>
+              <w:rPr>
+                <w:lang w:val="en-US"/>
+              </w:rPr>
+            </w:pPr>
+            <w:r>
+              <w:rPr>
+                <w:lang w:val="en-US"/>
+              </w:rPr>
+              <w:t>Mention Graph Triads</w:t>
+            </w:r>
+            <w:r>
+              <w:rPr>
+                <w:lang w:val="en-US"/>
+              </w:rPr>
+              <w:br/>
+            </w:r>
+            <w:r>
+              <w:rPr>
+                <w:lang w:val="en-US"/>
+              </w:rPr>
+              <w:t>{'003': 2578334524, '012': 4013769, '102': 2477, '021D': 1437, '021U': 173, '021C': 48, '111D': 2, '111U': 12, '030T': 1, '030C': 0, '201': 0, '120D': 0, '120U': 1, '120C': 0, '210': 0, '300': 0}</w:t>
+            </w:r>
+          </w:p>
+          <w:p>
+            <w:pPr>
+              <w:rPr>
+                <w:lang w:val="en-US"/>
+              </w:rPr>
+            </w:pPr>
+          </w:p>
+          <w:p>
+            <w:pPr>
+              <w:rPr>
+                <w:lang w:val="en-US"/>
+              </w:rPr>
+            </w:pPr>
+            <w:r>
+              <w:rPr>
+                <w:lang w:val="en-US"/>
+              </w:rPr>
+              <w:t>Mention Graph Ties</w:t>
+            </w:r>
+            <w:r>
+              <w:rPr>
+                <w:lang w:val="en-US"/>
+              </w:rPr>
+              <w:br/>
+            </w:r>
+            <w:r>
+              <w:rPr>
+                <w:lang w:val="en-US"/>
+              </w:rPr>
+              <w:t>(</w:t>
+            </w:r>
+            <w:r>
+              <w:rPr>
+                <w:lang w:val="en-US"/>
+              </w:rPr>
+              <w:t xml:space="preserve">weak </w:t>
+            </w:r>
+            <w:r>
+              <w:rPr>
+                <w:lang w:val="en-US"/>
+              </w:rPr>
+              <w:t>1558</w:t>
+            </w:r>
+            <w:r>
+              <w:rPr>
+                <w:lang w:val="en-US"/>
+              </w:rPr>
+              <w:t xml:space="preserve">, </w:t>
+            </w:r>
+            <w:r>
+              <w:rPr>
+                <w:lang w:val="en-US"/>
+              </w:rPr>
+              <w:t xml:space="preserve">strong </w:t>
+            </w:r>
+            <w:r>
+              <w:rPr>
+                <w:lang w:val="en-US"/>
+              </w:rPr>
+              <w:t>1</w:t>
+            </w:r>
+            <w:r>
+              <w:rPr>
+                <w:lang w:val="en-US"/>
+              </w:rPr>
+              <w:t>)</w:t>
+            </w:r>
+          </w:p>
+          <w:p>
+            <w:pPr>
+              <w:rPr>
+                <w:lang w:val="en-US"/>
+              </w:rPr>
+            </w:pPr>
+          </w:p>
+          <w:p>
+            <w:pPr>
+              <w:rPr>
+                <w:lang w:val="en-US"/>
+              </w:rPr>
+            </w:pPr>
+            <w:r>
+              <w:rPr>
+                <w:lang w:val="en-US"/>
+              </w:rPr>
+              <w:t>Reply Graph Triads</w:t>
+            </w:r>
+            <w:r>
+              <w:rPr>
+                <w:lang w:val="en-US"/>
+              </w:rPr>
+              <w:br/>
+            </w:r>
+            <w:r>
+              <w:rPr>
+                <w:lang w:val="en-US"/>
+              </w:rPr>
+              <w:t>{'003': 129803774, '012': 401012, '102': 0, '021D': 29, '021U': 22, '021C': 3, '111D': 0, '111U': 0, '030T': 0, '030C': 0, '201': 0, '120D': 0, '120U': 0, '120C': 0, '210': 0, '300': 0}</w:t>
+            </w:r>
+          </w:p>
+          <w:p>
+            <w:pPr>
+              <w:rPr>
+                <w:lang w:val="en-US"/>
+              </w:rPr>
+            </w:pPr>
+          </w:p>
+          <w:p>
+            <w:pPr>
+              <w:rPr>
+                <w:lang w:val="en-US"/>
+              </w:rPr>
+            </w:pPr>
+            <w:r>
+              <w:rPr>
+                <w:lang w:val="en-US"/>
+              </w:rPr>
+              <w:t>Reply Graph Ties</w:t>
+            </w:r>
+            <w:r>
+              <w:rPr>
+                <w:lang w:val="en-US"/>
+              </w:rPr>
+              <w:br/>
+            </w:r>
+            <w:r>
+              <w:rPr>
+                <w:lang w:val="en-US"/>
+              </w:rPr>
+              <w:t>(</w:t>
+            </w:r>
+            <w:r>
+              <w:rPr>
+                <w:lang w:val="en-US"/>
+              </w:rPr>
+              <w:t xml:space="preserve">weak </w:t>
+            </w:r>
+            <w:r>
+              <w:rPr>
+                <w:lang w:val="en-US"/>
+              </w:rPr>
+              <w:t>490</w:t>
+            </w:r>
+            <w:r>
+              <w:rPr>
+                <w:lang w:val="en-US"/>
+              </w:rPr>
+              <w:t xml:space="preserve">, </w:t>
+            </w:r>
+            <w:r>
+              <w:rPr>
+                <w:lang w:val="en-US"/>
+              </w:rPr>
+              <w:t xml:space="preserve">strong </w:t>
+            </w:r>
+            <w:r>
+              <w:rPr>
+                <w:lang w:val="en-US"/>
+              </w:rPr>
+              <w:t>0</w:t>
+            </w:r>
+            <w:r>
+              <w:rPr>
+                <w:lang w:val="en-US"/>
+              </w:rPr>
+              <w:t>)</w:t>
+            </w:r>
+          </w:p>
+          <w:p>
+            <w:pPr>
+              <w:rPr>
+                <w:lang w:val="en-US"/>
+              </w:rPr>
+            </w:pPr>
+          </w:p>
+          <w:p>
+            <w:pPr>
+              <w:rPr>
+                <w:lang w:val="en-US"/>
+              </w:rPr>
+            </w:pPr>
+          </w:p>
+        </w:tc>
+      </w:tr>
+      <w:tr>
+        <w:tc>
+          <w:tcPr>
+            <w:tcW w:w="9016" w:type="dxa"/>
+            <w:shd w:val="clear" w:color="auto" w:fill="E7E6E6" w:themeFill="background2"/>
+          </w:tcPr>
+          <w:p>
+            <w:pPr>
+              <w:jc w:val="center"/>
+              <w:rPr>
+                <w:lang w:val="en-US"/>
+              </w:rPr>
+            </w:pPr>
+            <w:r>
+              <w:rPr>
+                <w:lang w:val="en-US"/>
+              </w:rPr>
+              <w:lastRenderedPageBreak/>
+              <w:t>Group 4 of size 8532 -&gt; 3000</w:t>
+            </w:r>
+          </w:p>
+        </w:tc>
+      </w:tr>
+      <w:tr>
+        <w:tc>
+          <w:tcPr>
+            <w:tcW w:w="9016" w:type="dxa"/>
+          </w:tcPr>
+          <w:p>
+            <w:pPr>
+              <w:rPr>
+                <w:lang w:val="en-US"/>
+              </w:rPr>
+            </w:pPr>
+          </w:p>
+          <w:p>
+            <w:pPr>
+              <w:rPr>
+                <w:lang w:val="en-US"/>
+              </w:rPr>
+            </w:pPr>
+            <w:r>
+              <w:rPr>
+                <w:lang w:val="en-US"/>
+              </w:rPr>
+              <w:t>Mention Graph Triads</w:t>
+            </w:r>
+            <w:r>
+              <w:rPr>
+                <w:lang w:val="en-US"/>
+              </w:rPr>
+              <w:br/>
+            </w:r>
+            <w:r>
+              <w:rPr>
+                <w:lang w:val="en-US"/>
+              </w:rPr>
+              <w:t>{'003': 3533542051, '012': 4937247, '102': 5524, '021D': 1348, '021U': 416, '021C': 40, '111D': 0, '111U': 5, '030T': 2, '030C': 0, '201': 0, '120D': 0, '120U': 7, '120C': 0, '210': 0, '300': 0}</w:t>
+            </w:r>
+          </w:p>
+          <w:p>
+            <w:pPr>
+              <w:rPr>
+                <w:lang w:val="en-US"/>
+              </w:rPr>
+            </w:pPr>
+          </w:p>
+          <w:p>
+            <w:pPr>
+              <w:rPr>
+                <w:lang w:val="en-US"/>
+              </w:rPr>
+            </w:pPr>
+            <w:r>
+              <w:rPr>
+                <w:lang w:val="en-US"/>
+              </w:rPr>
+              <w:t>Mention Graph Ties</w:t>
+            </w:r>
+            <w:r>
+              <w:rPr>
+                <w:lang w:val="en-US"/>
+              </w:rPr>
+              <w:br/>
+            </w:r>
+            <w:r>
+              <w:rPr>
+                <w:lang w:val="en-US"/>
+              </w:rPr>
+              <w:t>(</w:t>
+            </w:r>
+            <w:r>
+              <w:rPr>
+                <w:lang w:val="en-US"/>
+              </w:rPr>
+              <w:t xml:space="preserve">weak </w:t>
+            </w:r>
+            <w:r>
+              <w:rPr>
+                <w:lang w:val="en-US"/>
+              </w:rPr>
+              <w:t>1805</w:t>
+            </w:r>
+            <w:r>
+              <w:rPr>
+                <w:lang w:val="en-US"/>
+              </w:rPr>
+              <w:t xml:space="preserve">, </w:t>
+            </w:r>
+            <w:r>
+              <w:rPr>
+                <w:lang w:val="en-US"/>
+              </w:rPr>
+              <w:t xml:space="preserve">strong </w:t>
+            </w:r>
+            <w:r>
+              <w:rPr>
+                <w:lang w:val="en-US"/>
+              </w:rPr>
+              <w:t>4)</w:t>
+            </w:r>
+          </w:p>
+          <w:p>
+            <w:pPr>
+              <w:rPr>
+                <w:lang w:val="en-US"/>
+              </w:rPr>
+            </w:pPr>
+          </w:p>
+          <w:p>
+            <w:pPr>
+              <w:rPr>
+                <w:lang w:val="en-US"/>
+              </w:rPr>
+            </w:pPr>
+            <w:r>
+              <w:rPr>
+                <w:lang w:val="en-US"/>
+              </w:rPr>
+              <w:t>Reply Graph Triads</w:t>
+            </w:r>
+            <w:r>
+              <w:rPr>
+                <w:lang w:val="en-US"/>
+              </w:rPr>
+              <w:br/>
+            </w:r>
+            <w:r>
+              <w:rPr>
+                <w:lang w:val="en-US"/>
+              </w:rPr>
+              <w:t>{'003': 1174161321, '012': 1796034, '102': 7665, '021D': 49, '021U': 42, '021C': 5, '111D': 1, '111U': 2, '030T': 0, '030C': 0, '201': 0, '120D': 0, '120U': 0, '120C': 0, '210': 0, '300': 0}</w:t>
+            </w:r>
+          </w:p>
+          <w:p>
+            <w:pPr>
+              <w:rPr>
+                <w:lang w:val="en-US"/>
+              </w:rPr>
+            </w:pPr>
+          </w:p>
+          <w:p>
+            <w:pPr>
+              <w:rPr>
+                <w:lang w:val="en-US"/>
+              </w:rPr>
+            </w:pPr>
+            <w:r>
+              <w:rPr>
+                <w:lang w:val="en-US"/>
+              </w:rPr>
+              <w:t>Reply Graph Ties</w:t>
+            </w:r>
+            <w:r>
+              <w:rPr>
+                <w:lang w:val="en-US"/>
+              </w:rPr>
+              <w:br/>
+            </w:r>
+            <w:r>
+              <w:rPr>
+                <w:lang w:val="en-US"/>
+              </w:rPr>
+              <w:t>(</w:t>
+            </w:r>
+            <w:r>
+              <w:rPr>
+                <w:lang w:val="en-US"/>
+              </w:rPr>
+              <w:t xml:space="preserve">weak </w:t>
+            </w:r>
+            <w:r>
+              <w:rPr>
+                <w:lang w:val="en-US"/>
+              </w:rPr>
+              <w:t>1031</w:t>
+            </w:r>
+            <w:r>
+              <w:rPr>
+                <w:lang w:val="en-US"/>
+              </w:rPr>
+              <w:t xml:space="preserve">, </w:t>
+            </w:r>
+            <w:r>
+              <w:rPr>
+                <w:lang w:val="en-US"/>
+              </w:rPr>
+              <w:t xml:space="preserve">strong </w:t>
+            </w:r>
+            <w:r>
+              <w:rPr>
+                <w:lang w:val="en-US"/>
+              </w:rPr>
+              <w:t>1</w:t>
+            </w:r>
+            <w:r>
+              <w:rPr>
+                <w:lang w:val="en-US"/>
+              </w:rPr>
+              <w:t>)</w:t>
+            </w:r>
+          </w:p>
+          <w:p>
+            <w:pPr>
+              <w:rPr>
+                <w:lang w:val="en-US"/>
+              </w:rPr>
+            </w:pPr>
+          </w:p>
+        </w:tc>
+      </w:tr>
+      <w:tr>
+        <w:tc>
+          <w:tcPr>
+            <w:tcW w:w="9016" w:type="dxa"/>
+            <w:shd w:val="clear" w:color="auto" w:fill="E7E6E6" w:themeFill="background2"/>
+          </w:tcPr>
+          <w:p>
+            <w:pPr>
+              <w:jc w:val="center"/>
+              <w:rPr>
+                <w:lang w:val="en-US"/>
+              </w:rPr>
+            </w:pPr>
+            <w:r>
+              <w:rPr>
+                <w:lang w:val="en-US"/>
+              </w:rPr>
+              <w:t>Group 5 of size 3570 -&gt; 3000</w:t>
+            </w:r>
+          </w:p>
+        </w:tc>
+      </w:tr>
+      <w:tr>
+        <w:tc>
+          <w:tcPr>
+            <w:tcW w:w="9016" w:type="dxa"/>
+          </w:tcPr>
+          <w:p>
+            <w:pPr>
+              <w:rPr>
+                <w:lang w:val="en-US"/>
+              </w:rPr>
+            </w:pPr>
+          </w:p>
+          <w:p>
+            <w:pPr>
+              <w:rPr>
+                <w:lang w:val="en-US"/>
+              </w:rPr>
+            </w:pPr>
+            <w:r>
+              <w:rPr>
+                <w:lang w:val="en-US"/>
+              </w:rPr>
+              <w:t>Mention Graph Triads</w:t>
+            </w:r>
+            <w:r>
+              <w:rPr>
+                <w:lang w:val="en-US"/>
+              </w:rPr>
+              <w:br/>
+            </w:r>
+            <w:r>
+              <w:rPr>
+                <w:lang w:val="en-US"/>
+              </w:rPr>
+              <w:t>{'003': 7702976532, '012': 8399970, '102': 0, '021D': 2516, '021U': 193, '021C': 22, '111D': 0, '111U': 0, '030T': 2, '030C': 0, '201': 0, '120D': 0, '120U': 0, '120C': 0, '210': 0, '300': 0}</w:t>
+            </w:r>
+          </w:p>
+          <w:p>
+            <w:pPr>
+              <w:rPr>
+                <w:lang w:val="en-US"/>
+              </w:rPr>
+            </w:pPr>
+          </w:p>
+          <w:p>
+            <w:pPr>
+              <w:rPr>
+                <w:lang w:val="en-US"/>
+              </w:rPr>
+            </w:pPr>
+            <w:r>
+              <w:rPr>
+                <w:lang w:val="en-US"/>
+              </w:rPr>
+              <w:t>Mention Graph Ties</w:t>
+            </w:r>
+            <w:r>
+              <w:rPr>
+                <w:lang w:val="en-US"/>
+              </w:rPr>
+              <w:br/>
+            </w:r>
+            <w:r>
+              <w:rPr>
+                <w:lang w:val="en-US"/>
+              </w:rPr>
+              <w:t>(</w:t>
+            </w:r>
+            <w:r>
+              <w:rPr>
+                <w:lang w:val="en-US"/>
+              </w:rPr>
+              <w:t xml:space="preserve">weak </w:t>
+            </w:r>
+            <w:r>
+              <w:rPr>
+                <w:lang w:val="en-US"/>
+              </w:rPr>
+              <w:t>2353</w:t>
+            </w:r>
+            <w:r>
+              <w:rPr>
+                <w:lang w:val="en-US"/>
+              </w:rPr>
+              <w:t xml:space="preserve">, </w:t>
+            </w:r>
+            <w:r>
+              <w:rPr>
+                <w:lang w:val="en-US"/>
+              </w:rPr>
+              <w:t xml:space="preserve">strong </w:t>
+            </w:r>
+            <w:r>
+              <w:rPr>
+                <w:lang w:val="en-US"/>
+              </w:rPr>
+              <w:t>0</w:t>
+            </w:r>
+            <w:r>
+              <w:rPr>
+                <w:lang w:val="en-US"/>
+              </w:rPr>
+              <w:t>)</w:t>
+            </w:r>
+          </w:p>
+          <w:p>
+            <w:pPr>
+              <w:rPr>
+                <w:lang w:val="en-US"/>
+              </w:rPr>
+            </w:pPr>
+          </w:p>
+          <w:p>
+            <w:pPr>
+              <w:rPr>
+                <w:lang w:val="en-US"/>
+              </w:rPr>
+            </w:pPr>
+            <w:r>
+              <w:rPr>
+                <w:lang w:val="en-US"/>
+              </w:rPr>
+              <w:t>Reply Graph Triads</w:t>
+            </w:r>
+            <w:r>
+              <w:rPr>
+                <w:lang w:val="en-US"/>
+              </w:rPr>
+              <w:br/>
+            </w:r>
+            <w:r>
+              <w:rPr>
+                <w:lang w:val="en-US"/>
+              </w:rPr>
+              <w:t>{'003': 2496226834, '012': 3127657, '102': 0, '021D': 186, '021U': 22, '021C': 6, '111D': 0, '111U': 0, '030T': 0, '030C': 0, '201': 0, '120D': 0, '120U': 0, '120C': 0, '210': 0, '300': 0}</w:t>
+            </w:r>
+          </w:p>
+          <w:p>
+            <w:pPr>
+              <w:rPr>
+                <w:lang w:val="en-US"/>
+              </w:rPr>
+            </w:pPr>
+          </w:p>
+          <w:p>
+            <w:pPr>
+              <w:rPr>
+                <w:lang w:val="en-US"/>
+              </w:rPr>
+            </w:pPr>
+            <w:r>
+              <w:rPr>
+                <w:lang w:val="en-US"/>
+              </w:rPr>
+              <w:t>Reply Graph Ties</w:t>
+            </w:r>
+            <w:r>
+              <w:rPr>
+                <w:lang w:val="en-US"/>
+              </w:rPr>
+              <w:br/>
+            </w:r>
+            <w:r>
+              <w:rPr>
+                <w:lang w:val="en-US"/>
+              </w:rPr>
+              <w:t>(</w:t>
+            </w:r>
+            <w:r>
+              <w:rPr>
+                <w:lang w:val="en-US"/>
+              </w:rPr>
+              <w:t xml:space="preserve">weak </w:t>
+            </w:r>
+            <w:r>
+              <w:rPr>
+                <w:lang w:val="en-US"/>
+              </w:rPr>
+              <w:t>1286</w:t>
+            </w:r>
+            <w:r>
+              <w:rPr>
+                <w:lang w:val="en-US"/>
+              </w:rPr>
+              <w:t xml:space="preserve">, </w:t>
+            </w:r>
+            <w:r>
+              <w:rPr>
+                <w:lang w:val="en-US"/>
+              </w:rPr>
+              <w:t xml:space="preserve">strong </w:t>
+            </w:r>
+            <w:r>
+              <w:rPr>
+                <w:lang w:val="en-US"/>
+              </w:rPr>
+              <w:t>0</w:t>
+            </w:r>
+            <w:r>
+              <w:rPr>
+                <w:lang w:val="en-US"/>
+              </w:rPr>
+              <w:t>)</w:t>
+            </w:r>
+          </w:p>
+          <w:p>
+            <w:pPr>
+              <w:rPr>
+                <w:lang w:val="en-US"/>
+              </w:rPr>
+            </w:pPr>
+          </w:p>
+          <w:p>
+            <w:pPr>
+              <w:rPr>
+                <w:lang w:val="en-US"/>
+              </w:rPr>
+            </w:pPr>
+          </w:p>
+          <w:p>
+            <w:pPr>
+              <w:rPr>
+                <w:lang w:val="en-US"/>
+              </w:rPr>
+            </w:pPr>
+          </w:p>
+          <w:p>
+            <w:pPr>
+              <w:rPr>
+                <w:lang w:val="en-US"/>
+              </w:rPr>
+            </w:pPr>
+          </w:p>
+        </w:tc>
+      </w:tr>
+      <w:tr>
+        <w:tc>
+          <w:tcPr>
+            <w:tcW w:w="9016" w:type="dxa"/>
+            <w:shd w:val="clear" w:color="auto" w:fill="E7E6E6" w:themeFill="background2"/>
+          </w:tcPr>
+          <w:p>
+            <w:pPr>
+              <w:jc w:val="center"/>
+              <w:rPr>
+                <w:lang w:val="en-US"/>
+              </w:rPr>
+            </w:pPr>
+            <w:r>
+              <w:rPr>
+                <w:lang w:val="en-US"/>
+              </w:rPr>
+              <w:t>Group 6 of size 4455 -&gt; 3000</w:t>
+            </w:r>
+          </w:p>
+        </w:tc>
+      </w:tr>
+      <w:tr>
+        <w:tc>
+          <w:tcPr>
+            <w:tcW w:w="9016" w:type="dxa"/>
+          </w:tcPr>
+          <w:p>
+            <w:pPr>
+              <w:rPr>
+                <w:lang w:val="en-US"/>
+              </w:rPr>
+            </w:pPr>
+          </w:p>
+          <w:p>
+            <w:pPr>
+              <w:rPr>
+                <w:lang w:val="en-US"/>
+              </w:rPr>
+            </w:pPr>
+            <w:r>
+              <w:rPr>
+                <w:lang w:val="en-US"/>
+              </w:rPr>
+              <w:t>Mention Graph Triads</w:t>
+            </w:r>
+            <w:r>
+              <w:rPr>
+                <w:lang w:val="en-US"/>
+              </w:rPr>
+              <w:br/>
+            </w:r>
+            <w:r>
+              <w:rPr>
+                <w:lang w:val="en-US"/>
+              </w:rPr>
+              <w:t>{'003': 3881386954, '012': 5290960, '102': 5712, '021D': 1578, '021U': 436, '021C': 12, '111D': 0, '111U': 0, '030T': 4, '030C': 0, '201': 0, '120D': 0, '120U': 0, '120C': 0, '210': 0, '300': 0}</w:t>
+            </w:r>
+          </w:p>
+          <w:p>
+            <w:pPr>
+              <w:rPr>
+                <w:lang w:val="en-US"/>
+              </w:rPr>
+            </w:pPr>
+          </w:p>
+          <w:p>
+            <w:pPr>
+              <w:rPr>
+                <w:lang w:val="en-US"/>
+              </w:rPr>
+            </w:pPr>
+            <w:r>
+              <w:rPr>
+                <w:lang w:val="en-US"/>
+              </w:rPr>
+              <w:t>Mention Graph Ties</w:t>
+            </w:r>
+            <w:r>
+              <w:rPr>
+                <w:lang w:val="en-US"/>
+              </w:rPr>
+              <w:br/>
+            </w:r>
+            <w:r>
+              <w:rPr>
+                <w:lang w:val="en-US"/>
+              </w:rPr>
+              <w:t>(</w:t>
+            </w:r>
+            <w:r>
+              <w:rPr>
+                <w:lang w:val="en-US"/>
+              </w:rPr>
+              <w:t xml:space="preserve">weak </w:t>
+            </w:r>
+            <w:r>
+              <w:rPr>
+                <w:lang w:val="en-US"/>
+              </w:rPr>
+              <w:t>1871</w:t>
+            </w:r>
+            <w:r>
+              <w:rPr>
+                <w:lang w:val="en-US"/>
+              </w:rPr>
+              <w:t xml:space="preserve">, </w:t>
+            </w:r>
+            <w:r>
+              <w:rPr>
+                <w:lang w:val="en-US"/>
+              </w:rPr>
+              <w:t xml:space="preserve">strong </w:t>
+            </w:r>
+            <w:r>
+              <w:rPr>
+                <w:lang w:val="en-US"/>
+              </w:rPr>
+              <w:t>1</w:t>
+            </w:r>
+            <w:r>
+              <w:rPr>
+                <w:lang w:val="en-US"/>
+              </w:rPr>
+              <w:t>)</w:t>
+            </w:r>
+          </w:p>
+          <w:p>
+            <w:pPr>
+              <w:rPr>
+                <w:lang w:val="en-US"/>
+              </w:rPr>
+            </w:pPr>
+          </w:p>
+          <w:p>
+            <w:pPr>
+              <w:rPr>
+                <w:lang w:val="en-US"/>
+              </w:rPr>
+            </w:pPr>
+            <w:r>
+              <w:rPr>
+                <w:lang w:val="en-US"/>
+              </w:rPr>
+              <w:t>Reply Graph Triads</w:t>
+            </w:r>
+            <w:r>
+              <w:rPr>
+                <w:lang w:val="en-US"/>
+              </w:rPr>
+              <w:br/>
+            </w:r>
+            <w:r>
+              <w:rPr>
+                <w:lang w:val="en-US"/>
+              </w:rPr>
+              <w:t>{'003': 1341344122, '012': 2011772, '102': 2004, '021D': 78, '021U': 40, '021C': 4, '111D': 0, '111U': 0, '030T': 0, '030C': 0, '201': 0, '120D': 0, '120U': 0, '120C': 0, '210': 0, '300': 0}</w:t>
+            </w:r>
+          </w:p>
+          <w:p>
+            <w:pPr>
+              <w:rPr>
+                <w:lang w:val="en-US"/>
+              </w:rPr>
+            </w:pPr>
+          </w:p>
+          <w:p>
+            <w:pPr>
+              <w:rPr>
+                <w:lang w:val="en-US"/>
+              </w:rPr>
+            </w:pPr>
+            <w:r>
+              <w:rPr>
+                <w:lang w:val="en-US"/>
+              </w:rPr>
+              <w:t>Reply Graph Ties</w:t>
+            </w:r>
+            <w:r>
+              <w:rPr>
+                <w:lang w:val="en-US"/>
+              </w:rPr>
+              <w:br/>
+            </w:r>
+            <w:r>
+              <w:rPr>
+                <w:lang w:val="en-US"/>
+              </w:rPr>
+              <w:t>(</w:t>
+            </w:r>
+            <w:r>
+              <w:rPr>
+                <w:lang w:val="en-US"/>
+              </w:rPr>
+              <w:t xml:space="preserve">weak </w:t>
+            </w:r>
+            <w:r>
+              <w:rPr>
+                <w:lang w:val="en-US"/>
+              </w:rPr>
+              <w:t>1075</w:t>
+            </w:r>
+            <w:r>
+              <w:rPr>
+                <w:lang w:val="en-US"/>
+              </w:rPr>
+              <w:t xml:space="preserve">, </w:t>
+            </w:r>
+            <w:r>
+              <w:rPr>
+                <w:lang w:val="en-US"/>
+              </w:rPr>
+              <w:t xml:space="preserve">strong </w:t>
+            </w:r>
+            <w:r>
+              <w:rPr>
+                <w:lang w:val="en-US"/>
+              </w:rPr>
+              <w:t>1</w:t>
+            </w:r>
+            <w:r>
+              <w:rPr>
+                <w:lang w:val="en-US"/>
+              </w:rPr>
+              <w:t>)</w:t>
+            </w:r>
+          </w:p>
+          <w:p>
+            <w:pPr>
+              <w:rPr>
+                <w:lang w:val="en-US"/>
+              </w:rPr>
+            </w:pPr>
+          </w:p>
+        </w:tc>
+      </w:tr>
+      <w:tr>
+        <w:tc>
+          <w:tcPr>
+            <w:tcW w:w="9016" w:type="dxa"/>
+            <w:shd w:val="clear" w:color="auto" w:fill="E7E6E6" w:themeFill="background2"/>
+          </w:tcPr>
+          <w:p>
+            <w:pPr>
+              <w:jc w:val="center"/>
+              <w:rPr>
+                <w:lang w:val="en-US"/>
+              </w:rPr>
+            </w:pPr>
+            <w:r>
+              <w:rPr>
+                <w:lang w:val="en-US"/>
+              </w:rPr>
+              <w:lastRenderedPageBreak/>
+              <w:t>Group 7 of size 971</w:t>
+            </w:r>
+          </w:p>
+        </w:tc>
+      </w:tr>
+      <w:tr>
+        <w:tc>
+          <w:tcPr>
+            <w:tcW w:w="9016" w:type="dxa"/>
+            <w:tcBorders>
+              <w:bottom w:val="single" w:sz="4" w:space="0" w:color="auto"/>
+            </w:tcBorders>
+          </w:tcPr>
+          <w:p>
+            <w:pPr>
+              <w:rPr>
+                <w:lang w:val="en-US"/>
+              </w:rPr>
+            </w:pPr>
+          </w:p>
+          <w:p>
+            <w:pPr>
+              <w:rPr>
+                <w:sz w:val="20"/>
+                <w:szCs w:val="24"/>
+                <w:lang w:val="en-US"/>
+              </w:rPr>
+            </w:pPr>
+            <w:r>
+              <w:rPr>
+                <w:lang w:val="en-US"/>
+              </w:rPr>
+              <w:t>Mention Graph Triads</w:t>
+            </w:r>
+            <w:r>
+              <w:rPr>
+                <w:lang w:val="en-US"/>
+              </w:rPr>
+              <w:br/>
+            </w:r>
+            <w:r>
+              <w:rPr>
+                <w:sz w:val="20"/>
+                <w:szCs w:val="24"/>
+                <w:lang w:val="en-US"/>
+              </w:rPr>
+              <w:t>{'003': 2790018, '012': 38908, '102': 0, '021D': 129, '021U': 1, '021C': 0, '111D': 0, '111U': 0, '030T': 0, '030C': 0, '201': 0, '120D': 0, '120U': 0, '120C': 0, '210': 0, '300': 0}</w:t>
+            </w:r>
+          </w:p>
+          <w:p>
+            <w:pPr>
+              <w:rPr>
+                <w:lang w:val="en-US"/>
+              </w:rPr>
+            </w:pPr>
+          </w:p>
+          <w:p>
+            <w:pPr>
+              <w:rPr>
+                <w:lang w:val="en-US"/>
+              </w:rPr>
+            </w:pPr>
+            <w:r>
+              <w:rPr>
+                <w:lang w:val="en-US"/>
+              </w:rPr>
+              <w:t>Mention Graph Ties</w:t>
+            </w:r>
+            <w:r>
+              <w:rPr>
+                <w:lang w:val="en-US"/>
+              </w:rPr>
+              <w:br/>
+            </w:r>
+            <w:r>
+              <w:rPr>
+                <w:lang w:val="en-US"/>
+              </w:rPr>
+              <w:t>(</w:t>
+            </w:r>
+            <w:r>
+              <w:rPr>
+                <w:lang w:val="en-US"/>
+              </w:rPr>
+              <w:t xml:space="preserve">weak </w:t>
+            </w:r>
+            <w:r>
+              <w:rPr>
+                <w:lang w:val="en-US"/>
+              </w:rPr>
+              <w:t>156</w:t>
+            </w:r>
+            <w:r>
+              <w:rPr>
+                <w:lang w:val="en-US"/>
+              </w:rPr>
+              <w:t xml:space="preserve">, </w:t>
+            </w:r>
+            <w:r>
+              <w:rPr>
+                <w:lang w:val="en-US"/>
+              </w:rPr>
+              <w:t xml:space="preserve">strong </w:t>
+            </w:r>
+            <w:r>
+              <w:rPr>
+                <w:lang w:val="en-US"/>
+              </w:rPr>
+              <w:t>0</w:t>
+            </w:r>
+            <w:r>
+              <w:rPr>
+                <w:lang w:val="en-US"/>
+              </w:rPr>
+              <w:t>)</w:t>
+            </w:r>
+          </w:p>
+          <w:p>
+            <w:pPr>
+              <w:rPr>
+                <w:lang w:val="en-US"/>
+              </w:rPr>
+            </w:pPr>
+          </w:p>
+          <w:p>
+            <w:pPr>
+              <w:rPr>
+                <w:lang w:val="en-US"/>
+              </w:rPr>
+            </w:pPr>
+            <w:r>
+              <w:rPr>
+                <w:lang w:val="en-US"/>
+              </w:rPr>
+              <w:t>Reply Graph Triads</w:t>
+            </w:r>
+            <w:r>
+              <w:rPr>
+                <w:lang w:val="en-US"/>
+              </w:rPr>
+              <w:br/>
+            </w:r>
+            <w:r>
+              <w:rPr>
+                <w:lang w:val="en-US"/>
+              </w:rPr>
+              <w:t>{'003': 519470, '012': 9924, '102': 0, '021D': 2, '021U': 0, '021C': 0, '111D': 0, '111U': 0, '030T': 0, '030C': 0, '201': 0, '120D': 0, '120U':</w:t>
+            </w:r>
+            <w:r>
+              <w:rPr>
+                <w:lang w:val="en-US"/>
+              </w:rPr>
+              <w:t xml:space="preserve"> </w:t>
+            </w:r>
+            <w:r>
+              <w:rPr>
+                <w:lang w:val="en-US"/>
+              </w:rPr>
+              <w:t>0, '120C': 0, '210': 0, '300': 0}</w:t>
+            </w:r>
+          </w:p>
+          <w:p>
+            <w:pPr>
+              <w:rPr>
+                <w:lang w:val="en-US"/>
+              </w:rPr>
+            </w:pPr>
+          </w:p>
+          <w:p>
+            <w:pPr>
+              <w:rPr>
+                <w:lang w:val="en-US"/>
+              </w:rPr>
+            </w:pPr>
+            <w:r>
+              <w:rPr>
+                <w:lang w:val="en-US"/>
+              </w:rPr>
+              <w:t>Reply Graph Ties</w:t>
+            </w:r>
+            <w:r>
+              <w:rPr>
+                <w:lang w:val="en-US"/>
+              </w:rPr>
+              <w:br/>
+            </w:r>
+            <w:r>
+              <w:rPr>
+                <w:lang w:val="en-US"/>
+              </w:rPr>
+              <w:t>(</w:t>
+            </w:r>
+            <w:r>
+              <w:rPr>
+                <w:lang w:val="en-US"/>
+              </w:rPr>
+              <w:t xml:space="preserve">weak </w:t>
+            </w:r>
+            <w:r>
+              <w:rPr>
+                <w:lang w:val="en-US"/>
+              </w:rPr>
+              <w:t>82</w:t>
+            </w:r>
+            <w:r>
+              <w:rPr>
+                <w:lang w:val="en-US"/>
+              </w:rPr>
+              <w:t xml:space="preserve">, </w:t>
+            </w:r>
+            <w:r>
+              <w:rPr>
+                <w:lang w:val="en-US"/>
+              </w:rPr>
+              <w:t xml:space="preserve">strong </w:t>
+            </w:r>
+            <w:r>
+              <w:rPr>
+                <w:lang w:val="en-US"/>
+              </w:rPr>
+              <w:t>0</w:t>
+            </w:r>
+            <w:r>
+              <w:rPr>
+                <w:lang w:val="en-US"/>
+              </w:rPr>
+              <w:t>)</w:t>
+            </w:r>
+          </w:p>
+          <w:p>
+            <w:pPr>
+              <w:rPr>
+                <w:lang w:val="en-US"/>
+              </w:rPr>
+            </w:pPr>
+          </w:p>
+        </w:tc>
+      </w:tr>
+    </w:tbl>
+    <w:p>
+      <w:pPr>
         <w:pStyle w:val="ListParagraph"/>
-        <w:numPr>
-          <w:ilvl w:val="0"/>
-          <w:numId w:val="4"/>
-        </w:numPr>
-        <w:rPr>
-          <w:lang w:val="en-US"/>
-        </w:rPr>
-      </w:pPr>
-      <w:r>
-        <w:rPr>
-          <w:lang w:val="en-US"/>
-        </w:rPr>
-        <w:t>quote reply graph</w:t>
-      </w:r>
+        <w:rPr>
+          <w:lang w:val="en-US"/>
+        </w:rPr>
+      </w:pPr>
     </w:p>
     <w:p>
       <w:pPr>
-        <w:pStyle w:val="ListParagraph"/>
-        <w:numPr>
-          <w:ilvl w:val="0"/>
-          <w:numId w:val="4"/>
-        </w:numPr>
-        <w:rPr>
-          <w:lang w:val="en-US"/>
-        </w:rPr>
-      </w:pPr>
-      <w:bookmarkStart w:id="0" w:name="_GoBack"/>
-      <w:bookmarkEnd w:id="0"/>
+        <w:rPr>
+          <w:lang w:val="en-US"/>
+        </w:rPr>
+      </w:pPr>
     </w:p>
     <w:sectPr>
       <w:pgSz w:w="11906" w:h="16838"/>
@@ -7567,6 +11252,95 @@
         <w:rFonts w:hint="default"/>
       </w:rPr>
     </w:lvl>
+    <w:lvl w:ilvl="1" w:tplc="08090019">
+      <w:start w:val="1"/>
+      <w:numFmt w:val="lowerLetter"/>
+      <w:lvlText w:val="%2."/>
+      <w:lvlJc w:val="left"/>
+      <w:pPr>
+        <w:ind w:left="1440" w:hanging="360"/>
+      </w:pPr>
+    </w:lvl>
+    <w:lvl w:ilvl="2" w:tplc="0809001B" w:tentative="1">
+      <w:start w:val="1"/>
+      <w:numFmt w:val="lowerRoman"/>
+      <w:lvlText w:val="%3."/>
+      <w:lvlJc w:val="right"/>
+      <w:pPr>
+        <w:ind w:left="2160" w:hanging="180"/>
+      </w:pPr>
+    </w:lvl>
+    <w:lvl w:ilvl="3" w:tplc="0809000F" w:tentative="1">
+      <w:start w:val="1"/>
+      <w:numFmt w:val="decimal"/>
+      <w:lvlText w:val="%4."/>
+      <w:lvlJc w:val="left"/>
+      <w:pPr>
+        <w:ind w:left="2880" w:hanging="360"/>
+      </w:pPr>
+    </w:lvl>
+    <w:lvl w:ilvl="4" w:tplc="08090019" w:tentative="1">
+      <w:start w:val="1"/>
+      <w:numFmt w:val="lowerLetter"/>
+      <w:lvlText w:val="%5."/>
+      <w:lvlJc w:val="left"/>
+      <w:pPr>
+        <w:ind w:left="3600" w:hanging="360"/>
+      </w:pPr>
+    </w:lvl>
+    <w:lvl w:ilvl="5" w:tplc="0809001B" w:tentative="1">
+      <w:start w:val="1"/>
+      <w:numFmt w:val="lowerRoman"/>
+      <w:lvlText w:val="%6."/>
+      <w:lvlJc w:val="right"/>
+      <w:pPr>
+        <w:ind w:left="4320" w:hanging="180"/>
+      </w:pPr>
+    </w:lvl>
+    <w:lvl w:ilvl="6" w:tplc="0809000F" w:tentative="1">
+      <w:start w:val="1"/>
+      <w:numFmt w:val="decimal"/>
+      <w:lvlText w:val="%7."/>
+      <w:lvlJc w:val="left"/>
+      <w:pPr>
+        <w:ind w:left="5040" w:hanging="360"/>
+      </w:pPr>
+    </w:lvl>
+    <w:lvl w:ilvl="7" w:tplc="08090019" w:tentative="1">
+      <w:start w:val="1"/>
+      <w:numFmt w:val="lowerLetter"/>
+      <w:lvlText w:val="%8."/>
+      <w:lvlJc w:val="left"/>
+      <w:pPr>
+        <w:ind w:left="5760" w:hanging="360"/>
+      </w:pPr>
+    </w:lvl>
+    <w:lvl w:ilvl="8" w:tplc="0809001B" w:tentative="1">
+      <w:start w:val="1"/>
+      <w:numFmt w:val="lowerRoman"/>
+      <w:lvlText w:val="%9."/>
+      <w:lvlJc w:val="right"/>
+      <w:pPr>
+        <w:ind w:left="6480" w:hanging="180"/>
+      </w:pPr>
+    </w:lvl>
+  </w:abstractNum>
+  <w:abstractNum w:abstractNumId="6" w15:restartNumberingAfterBreak="0">
+    <w:nsid w:val="71424CB0"/>
+    <w:multiLevelType w:val="hybridMultilevel"/>
+    <w:tmpl w:val="8488CFF6"/>
+    <w:lvl w:ilvl="0" w:tplc="1774FCC4">
+      <w:start w:val="1"/>
+      <w:numFmt w:val="lowerLetter"/>
+      <w:lvlText w:val="(%1)"/>
+      <w:lvlJc w:val="left"/>
+      <w:pPr>
+        <w:ind w:left="720" w:hanging="360"/>
+      </w:pPr>
+      <w:rPr>
+        <w:rFonts w:hint="default"/>
+      </w:rPr>
+    </w:lvl>
     <w:lvl w:ilvl="1" w:tplc="08090019" w:tentative="1">
       <w:start w:val="1"/>
       <w:numFmt w:val="lowerLetter"/>
@@ -7657,6 +11431,9 @@
   </w:num>
   <w:num w:numId="6">
     <w:abstractNumId w:val="5"/>
+  </w:num>
+  <w:num w:numId="7">
+    <w:abstractNumId w:val="6"/>
   </w:num>
 </w:numbering>
 </file>
@@ -8063,6 +11840,7 @@
   <w:style w:type="character" w:default="1" w:styleId="DefaultParagraphFont">
     <w:name w:val="Default Paragraph Font"/>
     <w:uiPriority w:val="1"/>
+    <w:semiHidden/>
     <w:unhideWhenUsed/>
   </w:style>
   <w:style w:type="table" w:default="1" w:styleId="TableNormal">
@@ -8115,6 +11893,18 @@
         <w:insideV w:val="single" w:sz="4" w:space="0" w:color="auto"/>
       </w:tblBorders>
     </w:tblPr>
+  </w:style>
+  <w:style w:type="character" w:styleId="Hyperlink">
+    <w:name w:val="Hyperlink"/>
+    <w:basedOn w:val="DefaultParagraphFont"/>
+    <w:uiPriority w:val="99"/>
+    <w:semiHidden/>
+    <w:unhideWhenUsed/>
+    <w:rsid w:val="00C4471E"/>
+    <w:rPr>
+      <w:color w:val="0000FF"/>
+      <w:u w:val="single"/>
+    </w:rPr>
   </w:style>
 </w:styles>
 </file>
